--- a/Assignment.docx
+++ b/Assignment.docx
@@ -3,13 +3,2832 @@
 <w:document xmlns:wpc="http://schemas.microsoft.com/office/word/2010/wordprocessingCanvas" xmlns:cx="http://schemas.microsoft.com/office/drawing/2014/chartex" xmlns:cx1="http://schemas.microsoft.com/office/drawing/2015/9/8/chartex" xmlns:cx2="http://schemas.microsoft.com/office/drawing/2015/10/21/chartex" xmlns:cx3="http://schemas.microsoft.com/office/drawing/2016/5/9/chartex" xmlns:cx4="http://schemas.microsoft.com/office/drawing/2016/5/10/chartex" xmlns:cx5="http://schemas.microsoft.com/office/drawing/2016/5/11/chartex" xmlns:cx6="http://schemas.microsoft.com/office/drawing/2016/5/12/chartex" xmlns:cx7="http://schemas.microsoft.com/office/drawing/2016/5/13/chartex" xmlns:cx8="http://schemas.microsoft.com/office/drawing/2016/5/14/chartex" xmlns:mc="http://schemas.openxmlformats.org/markup-compatibility/2006" xmlns:aink="http://schemas.microsoft.com/office/drawing/2016/ink" xmlns:am3d="http://schemas.microsoft.com/office/drawing/2017/model3d" xmlns:o="urn:schemas-microsoft-com:office:office" xmlns:r="http://schemas.openxmlformats.org/officeDocument/2006/relationships" xmlns:m="http://schemas.openxmlformats.org/officeDocument/2006/math" xmlns:v="urn:schemas-microsoft-com:vml" xmlns:wp14="http://schemas.microsoft.com/office/word/2010/wordprocessingDrawing" xmlns:wp="http://schemas.openxmlformats.org/drawingml/2006/wordprocessingDrawing" xmlns:w10="urn:schemas-microsoft-com:office:word" xmlns:w="http://schemas.openxmlformats.org/wordprocessingml/2006/main" xmlns:w14="http://schemas.microsoft.com/office/word/2010/wordml" xmlns:w15="http://schemas.microsoft.com/office/word/2012/wordml" xmlns:w16cex="http://schemas.microsoft.com/office/word/2018/wordml/cex" xmlns:w16cid="http://schemas.microsoft.com/office/word/2016/wordml/cid" xmlns:w16="http://schemas.microsoft.com/office/word/2018/wordml" xmlns:w16sdtdh="http://schemas.microsoft.com/office/word/2020/wordml/sdtdatahash" xmlns:w16se="http://schemas.microsoft.com/office/word/2015/wordml/symex" xmlns:wpg="http://schemas.microsoft.com/office/word/2010/wordprocessingGroup" xmlns:wpi="http://schemas.microsoft.com/office/word/2010/wordprocessingInk" xmlns:wne="http://schemas.microsoft.com/office/word/2006/wordml" xmlns:wps="http://schemas.microsoft.com/office/word/2010/wordprocessingShape" mc:Ignorable="w14 w15 w16se w16cid w16 w16cex w16sdtdh wp14">
   <w:body>
     <w:p>
-      <w:r>
-        <w:t>Internet Systems</w:t>
-      </w:r>
-    </w:p>
-    <w:p>
-      <w:r>
-        <w:t>South Africa</w:t>
+      <w:pPr>
+        <w:pStyle w:val="Titledocument"/>
+        <w:rPr>
+          <w14:ligatures w14:val="standard"/>
+        </w:rPr>
+      </w:pPr>
+      <w:r>
+        <w:rPr>
+          <w:bCs/>
+          <w14:ligatures w14:val="standard"/>
+        </w:rPr>
+        <w:t xml:space="preserve">Inter and Intra </w:t>
+      </w:r>
+      <w:r>
+        <w:rPr>
+          <w:bCs/>
+          <w14:ligatures w14:val="standard"/>
+        </w:rPr>
+        <w:t>Networks Analysis</w:t>
+      </w:r>
+      <w:r>
+        <w:rPr>
+          <w:bCs/>
+          <w14:ligatures w14:val="standard"/>
+        </w:rPr>
+        <w:t xml:space="preserve"> of the African Continent</w:t>
+      </w:r>
+      <w:r>
+        <w:rPr>
+          <w:bCs/>
+          <w14:ligatures w14:val="standard"/>
+        </w:rPr>
+        <w:br/>
+      </w:r>
+      <w:r>
+        <w:rPr>
+          <w:rStyle w:val="FirstName"/>
+          <w:b w:val="0"/>
+          <w:bCs/>
+          <w:sz w:val="24"/>
+          <w:szCs w:val="24"/>
+          <w14:ligatures w14:val="standard"/>
+        </w:rPr>
+        <w:t>Chelsea Van Coller</w:t>
+      </w:r>
+      <w:r>
+        <w:rPr>
+          <w:rStyle w:val="OrgName"/>
+          <w:b w:val="0"/>
+          <w:bCs/>
+          <w:sz w:val="20"/>
+          <w14:ligatures w14:val="standard"/>
+        </w:rPr>
+        <w:br/>
+        <w:t xml:space="preserve"> </w:t>
+      </w:r>
+      <w:r>
+        <w:rPr>
+          <w:rStyle w:val="OrgName"/>
+          <w:b w:val="0"/>
+          <w:bCs/>
+          <w:sz w:val="20"/>
+          <w14:ligatures w14:val="standard"/>
+        </w:rPr>
+        <w:t>University of Cape Town</w:t>
+      </w:r>
+      <w:r>
+        <w:rPr>
+          <w:rStyle w:val="OrgName"/>
+          <w:b w:val="0"/>
+          <w:bCs/>
+          <w:sz w:val="20"/>
+          <w14:ligatures w14:val="standard"/>
+        </w:rPr>
+        <w:br/>
+        <w:t xml:space="preserve"> </w:t>
+      </w:r>
+      <w:r>
+        <w:rPr>
+          <w:rStyle w:val="City"/>
+          <w:b w:val="0"/>
+          <w:bCs/>
+          <w:sz w:val="20"/>
+          <w14:ligatures w14:val="standard"/>
+        </w:rPr>
+        <w:t>Cape Town, South Africa</w:t>
+      </w:r>
+      <w:r>
+        <w:rPr>
+          <w:b w:val="0"/>
+          <w:bCs/>
+          <w:sz w:val="20"/>
+          <w14:ligatures w14:val="standard"/>
+        </w:rPr>
+        <w:br/>
+        <w:t xml:space="preserve"> </w:t>
+      </w:r>
+      <w:r>
+        <w:rPr>
+          <w:rStyle w:val="Email"/>
+          <w:b w:val="0"/>
+          <w:bCs/>
+          <w:sz w:val="20"/>
+          <w14:ligatures w14:val="standard"/>
+        </w:rPr>
+        <w:t>vclche001@myuct.ac.za</w:t>
+      </w:r>
+    </w:p>
+    <w:p>
+      <w:pPr>
+        <w:pStyle w:val="AbsHead"/>
+        <w:sectPr>
+          <w:headerReference w:type="even" r:id="rId7"/>
+          <w:headerReference w:type="default" r:id="rId8"/>
+          <w:footerReference w:type="even" r:id="rId9"/>
+          <w:footerReference w:type="default" r:id="rId10"/>
+          <w:pgSz w:w="12240" w:h="15840"/>
+          <w:pgMar w:top="1440" w:right="1440" w:bottom="1440" w:left="1440" w:header="720" w:footer="720" w:gutter="0"/>
+          <w:cols w:space="720"/>
+          <w:docGrid w:linePitch="360"/>
+        </w:sectPr>
+      </w:pPr>
+      <w:r>
+        <w:br/>
+      </w:r>
+    </w:p>
+    <w:p>
+      <w:pPr>
+        <w:pStyle w:val="AbsHead"/>
+        <w:rPr>
+          <w:i/>
+          <w:iCs/>
+        </w:rPr>
+      </w:pPr>
+      <w:r>
+        <w:rPr>
+          <w:i/>
+          <w:iCs/>
+        </w:rPr>
+        <w:t xml:space="preserve">Code can </w:t>
+      </w:r>
+      <w:proofErr w:type="spellStart"/>
+      <w:r>
+        <w:rPr>
+          <w:i/>
+          <w:iCs/>
+        </w:rPr>
+        <w:t>be</w:t>
+      </w:r>
+      <w:proofErr w:type="spellEnd"/>
+      <w:r>
+        <w:rPr>
+          <w:i/>
+          <w:iCs/>
+        </w:rPr>
+        <w:t xml:space="preserve"> </w:t>
+      </w:r>
+      <w:proofErr w:type="spellStart"/>
+      <w:r>
+        <w:rPr>
+          <w:i/>
+          <w:iCs/>
+        </w:rPr>
+        <w:t>found</w:t>
+      </w:r>
+      <w:proofErr w:type="spellEnd"/>
+      <w:r>
+        <w:rPr>
+          <w:i/>
+          <w:iCs/>
+        </w:rPr>
+        <w:t xml:space="preserve"> at </w:t>
+      </w:r>
+      <w:r>
+        <w:rPr>
+          <w:i/>
+          <w:iCs/>
+        </w:rPr>
+        <w:t>https://github.com/freckles98/Internet_Systems_Assignment/settings</w:t>
+      </w:r>
+    </w:p>
+    <w:p>
+      <w:pPr>
+        <w:pStyle w:val="AbsHead"/>
+      </w:pPr>
+      <w:r>
+        <w:t>ABSTRACT</w:t>
+      </w:r>
+    </w:p>
+    <w:p>
+      <w:pPr>
+        <w:pStyle w:val="Abstract"/>
+        <w:rPr>
+          <w:rFonts w:eastAsia="Verdana"/>
+          <w14:ligatures w14:val="standard"/>
+        </w:rPr>
+      </w:pPr>
+      <w:r>
+        <w:rPr>
+          <w:rFonts w:eastAsia="Verdana"/>
+          <w14:ligatures w14:val="standard"/>
+        </w:rPr>
+        <w:t xml:space="preserve">The African continent is </w:t>
+      </w:r>
+      <w:proofErr w:type="gramStart"/>
+      <w:r>
+        <w:rPr>
+          <w:rFonts w:eastAsia="Verdana"/>
+          <w14:ligatures w14:val="standard"/>
+        </w:rPr>
+        <w:t>fairly underdeveloped</w:t>
+      </w:r>
+      <w:proofErr w:type="gramEnd"/>
+      <w:r>
+        <w:rPr>
+          <w:rFonts w:eastAsia="Verdana"/>
+          <w14:ligatures w14:val="standard"/>
+        </w:rPr>
+        <w:t xml:space="preserve"> within the networking world [1] due to economic disadvantage, expensive bandwidth and poor infrastructure [2]. </w:t>
+      </w:r>
+      <w:r>
+        <w:rPr>
+          <w:rFonts w:eastAsia="Verdana"/>
+          <w14:ligatures w14:val="standard"/>
+        </w:rPr>
+        <w:t>(</w:t>
+      </w:r>
+      <w:proofErr w:type="gramStart"/>
+      <w:r>
+        <w:rPr>
+          <w:rFonts w:eastAsia="Verdana"/>
+          <w14:ligatures w14:val="standard"/>
+        </w:rPr>
+        <w:t>more</w:t>
+      </w:r>
+      <w:proofErr w:type="gramEnd"/>
+      <w:r>
+        <w:rPr>
+          <w:rFonts w:eastAsia="Verdana"/>
+          <w14:ligatures w14:val="standard"/>
+        </w:rPr>
+        <w:t xml:space="preserve"> here)</w:t>
+      </w:r>
+    </w:p>
+    <w:p>
+      <w:pPr>
+        <w:pStyle w:val="Head1"/>
+        <w:spacing w:before="380"/>
+        <w:rPr>
+          <w14:ligatures w14:val="standard"/>
+        </w:rPr>
+      </w:pPr>
+      <w:r>
+        <w:rPr>
+          <w:rStyle w:val="Label"/>
+          <w14:ligatures w14:val="standard"/>
+        </w:rPr>
+        <w:t>1</w:t>
+      </w:r>
+      <w:r>
+        <w:rPr>
+          <w14:ligatures w14:val="standard"/>
+        </w:rPr>
+        <w:t> </w:t>
+      </w:r>
+      <w:r>
+        <w:rPr>
+          <w14:ligatures w14:val="standard"/>
+        </w:rPr>
+        <w:t>Introduction</w:t>
+      </w:r>
+      <w:r>
+        <w:rPr>
+          <w14:ligatures w14:val="standard"/>
+        </w:rPr>
+        <w:t xml:space="preserve"> </w:t>
+      </w:r>
+    </w:p>
+    <w:p>
+      <w:pPr>
+        <w:pStyle w:val="Abstract"/>
+        <w:rPr>
+          <w:rFonts w:eastAsia="Verdana"/>
+          <w14:ligatures w14:val="standard"/>
+        </w:rPr>
+      </w:pPr>
+      <w:r>
+        <w:rPr>
+          <w:rFonts w:eastAsia="Verdana"/>
+          <w14:ligatures w14:val="standard"/>
+        </w:rPr>
+        <w:t>The African continent is fairly underdeveloped within the networking world [1</w:t>
+      </w:r>
+      <w:proofErr w:type="gramStart"/>
+      <w:r>
+        <w:rPr>
+          <w:rFonts w:eastAsia="Verdana"/>
+          <w14:ligatures w14:val="standard"/>
+        </w:rPr>
+        <w:t>] ,</w:t>
+      </w:r>
+      <w:proofErr w:type="gramEnd"/>
+      <w:r>
+        <w:rPr>
+          <w:rFonts w:eastAsia="Verdana"/>
+          <w14:ligatures w14:val="standard"/>
+        </w:rPr>
+        <w:t xml:space="preserve"> due to economic disadvantage, expensive bandwidth and poor infrastructure [2]. </w:t>
+      </w:r>
+      <w:r>
+        <w:rPr>
+          <w:rFonts w:eastAsia="Verdana"/>
+          <w14:ligatures w14:val="standard"/>
+        </w:rPr>
+        <w:t xml:space="preserve">Improvements in internet performs have been seen over the years, however packet loss is still a major problem, where it remains the highest in the world [2]. </w:t>
+      </w:r>
+    </w:p>
+    <w:p>
+      <w:pPr>
+        <w:pStyle w:val="Abstract"/>
+        <w:rPr>
+          <w:rFonts w:eastAsia="Verdana"/>
+          <w14:ligatures w14:val="standard"/>
+        </w:rPr>
+      </w:pPr>
+      <w:r>
+        <w:rPr>
+          <w:rFonts w:eastAsia="Verdana"/>
+          <w14:ligatures w14:val="standard"/>
+        </w:rPr>
+        <w:t xml:space="preserve">This paper aims to study the </w:t>
+      </w:r>
+      <w:r>
+        <w:rPr>
+          <w:rFonts w:eastAsia="Verdana"/>
+          <w14:ligatures w14:val="standard"/>
+        </w:rPr>
+        <w:t xml:space="preserve">relationship between how interconnected and </w:t>
+      </w:r>
+      <w:proofErr w:type="spellStart"/>
+      <w:r>
+        <w:rPr>
+          <w:rFonts w:eastAsia="Verdana"/>
+          <w14:ligatures w14:val="standard"/>
+        </w:rPr>
+        <w:t>intraconnected</w:t>
+      </w:r>
+      <w:proofErr w:type="spellEnd"/>
+      <w:r>
+        <w:rPr>
+          <w:rFonts w:eastAsia="Verdana"/>
+          <w14:ligatures w14:val="standard"/>
+        </w:rPr>
+        <w:t xml:space="preserve"> African countries are by assessing end-to-end delays, AS-level </w:t>
+      </w:r>
+      <w:proofErr w:type="gramStart"/>
+      <w:r>
+        <w:rPr>
+          <w:rFonts w:eastAsia="Verdana"/>
+          <w14:ligatures w14:val="standard"/>
+        </w:rPr>
+        <w:t>hops</w:t>
+      </w:r>
+      <w:proofErr w:type="gramEnd"/>
+      <w:r>
+        <w:rPr>
+          <w:rFonts w:eastAsia="Verdana"/>
+          <w14:ligatures w14:val="standard"/>
+        </w:rPr>
+        <w:t xml:space="preserve"> and country level-hops.</w:t>
+      </w:r>
+    </w:p>
+    <w:p>
+      <w:pPr>
+        <w:pStyle w:val="Abstract"/>
+        <w:rPr>
+          <w:rFonts w:eastAsia="Verdana"/>
+          <w14:ligatures w14:val="standard"/>
+        </w:rPr>
+      </w:pPr>
+      <w:r>
+        <w:rPr>
+          <w:rFonts w:eastAsia="Verdana"/>
+          <w14:ligatures w14:val="standard"/>
+        </w:rPr>
+        <w:t xml:space="preserve">This paper is structured in </w:t>
+      </w:r>
+      <w:r>
+        <w:rPr>
+          <w:rFonts w:eastAsia="Verdana"/>
+          <w14:ligatures w14:val="standard"/>
+        </w:rPr>
+        <w:t>5</w:t>
+      </w:r>
+      <w:r>
+        <w:rPr>
+          <w:rFonts w:eastAsia="Verdana"/>
+          <w14:ligatures w14:val="standard"/>
+        </w:rPr>
+        <w:t xml:space="preserve"> sections. Section 2 covers the background </w:t>
+      </w:r>
+      <w:r>
+        <w:rPr>
+          <w:rFonts w:eastAsia="Verdana"/>
+          <w14:ligatures w14:val="standard"/>
+        </w:rPr>
+        <w:t>and experimental setup. Section 3 provides the results</w:t>
+      </w:r>
+      <w:r>
+        <w:rPr>
+          <w:rFonts w:eastAsia="Verdana"/>
+          <w14:ligatures w14:val="standard"/>
+        </w:rPr>
+        <w:t xml:space="preserve"> and analyses</w:t>
+      </w:r>
+      <w:r>
+        <w:rPr>
+          <w:rFonts w:eastAsia="Verdana"/>
+          <w14:ligatures w14:val="standard"/>
+        </w:rPr>
+        <w:t xml:space="preserve"> for inter-country analyses. Section 4 embarks on a discussion around the </w:t>
+      </w:r>
+      <w:r>
+        <w:rPr>
+          <w:rFonts w:eastAsia="Verdana"/>
+          <w14:ligatures w14:val="standard"/>
+        </w:rPr>
+        <w:t xml:space="preserve">intra country </w:t>
+      </w:r>
+      <w:r>
+        <w:rPr>
+          <w:rFonts w:eastAsia="Verdana"/>
+          <w14:ligatures w14:val="standard"/>
+        </w:rPr>
+        <w:t>results and what findings can be drawn from them. Section 5 contains</w:t>
+      </w:r>
+      <w:r>
+        <w:rPr>
+          <w:rFonts w:eastAsia="Verdana"/>
+          <w14:ligatures w14:val="standard"/>
+        </w:rPr>
+        <w:t xml:space="preserve"> comparison of the inter and intra country results. Finally, section 6 concludes the paper</w:t>
+      </w:r>
+      <w:r>
+        <w:rPr>
+          <w:rFonts w:eastAsia="Verdana"/>
+          <w14:ligatures w14:val="standard"/>
+        </w:rPr>
+        <w:t xml:space="preserve">. </w:t>
+      </w:r>
+    </w:p>
+    <w:p>
+      <w:pPr>
+        <w:pStyle w:val="Head2"/>
+      </w:pPr>
+      <w:r>
+        <w:rPr>
+          <w:rStyle w:val="Label"/>
+        </w:rPr>
+        <w:t>2</w:t>
+      </w:r>
+      <w:r>
+        <w:t> </w:t>
+      </w:r>
+      <w:r>
+        <w:t>Background and setup</w:t>
+      </w:r>
+    </w:p>
+    <w:p>
+      <w:pPr>
+        <w:autoSpaceDE w:val="0"/>
+        <w:autoSpaceDN w:val="0"/>
+        <w:adjustRightInd w:val="0"/>
+        <w:spacing w:after="0" w:line="240" w:lineRule="auto"/>
+        <w:rPr>
+          <w:rFonts w:ascii="Times New Roman" w:hAnsi="Times New Roman" w:cs="Times New Roman"/>
+          <w:b/>
+          <w:bCs/>
+          <w:sz w:val="18"/>
+          <w:szCs w:val="18"/>
+        </w:rPr>
+      </w:pPr>
+      <w:r>
+        <w:rPr>
+          <w:rFonts w:ascii="Times New Roman" w:hAnsi="Times New Roman" w:cs="Times New Roman"/>
+          <w:b/>
+          <w:bCs/>
+          <w:sz w:val="18"/>
+          <w:szCs w:val="18"/>
+        </w:rPr>
+        <w:t>Background</w:t>
+      </w:r>
+    </w:p>
+    <w:p>
+      <w:pPr>
+        <w:autoSpaceDE w:val="0"/>
+        <w:autoSpaceDN w:val="0"/>
+        <w:adjustRightInd w:val="0"/>
+        <w:spacing w:after="0" w:line="240" w:lineRule="auto"/>
+        <w:rPr>
+          <w:rFonts w:ascii="Times New Roman" w:hAnsi="Times New Roman" w:cs="Times New Roman"/>
+          <w:sz w:val="18"/>
+          <w:szCs w:val="18"/>
+        </w:rPr>
+      </w:pPr>
+      <w:r>
+        <w:rPr>
+          <w:rFonts w:ascii="Times New Roman" w:hAnsi="Times New Roman" w:cs="Times New Roman"/>
+          <w:sz w:val="18"/>
+          <w:szCs w:val="18"/>
+        </w:rPr>
+        <w:t>A brief discussion about the internet speeds and the importance behind them</w:t>
+      </w:r>
+      <w:r>
+        <w:rPr>
+          <w:rFonts w:ascii="Times New Roman" w:hAnsi="Times New Roman" w:cs="Times New Roman"/>
+          <w:sz w:val="18"/>
+          <w:szCs w:val="18"/>
+        </w:rPr>
+        <w:t>.</w:t>
+      </w:r>
+    </w:p>
+    <w:p>
+      <w:pPr>
+        <w:autoSpaceDE w:val="0"/>
+        <w:autoSpaceDN w:val="0"/>
+        <w:adjustRightInd w:val="0"/>
+        <w:spacing w:after="0" w:line="240" w:lineRule="auto"/>
+        <w:rPr>
+          <w:rFonts w:ascii="Times New Roman" w:hAnsi="Times New Roman" w:cs="Times New Roman"/>
+          <w:sz w:val="18"/>
+          <w:szCs w:val="18"/>
+        </w:rPr>
+      </w:pPr>
+    </w:p>
+    <w:p>
+      <w:pPr>
+        <w:autoSpaceDE w:val="0"/>
+        <w:autoSpaceDN w:val="0"/>
+        <w:adjustRightInd w:val="0"/>
+        <w:spacing w:after="0" w:line="240" w:lineRule="auto"/>
+        <w:rPr>
+          <w:rFonts w:ascii="Times New Roman" w:hAnsi="Times New Roman" w:cs="Times New Roman"/>
+          <w:b/>
+          <w:bCs/>
+          <w:sz w:val="18"/>
+          <w:szCs w:val="18"/>
+        </w:rPr>
+      </w:pPr>
+      <w:r>
+        <w:rPr>
+          <w:rFonts w:ascii="Times New Roman" w:hAnsi="Times New Roman" w:cs="Times New Roman"/>
+          <w:b/>
+          <w:bCs/>
+          <w:sz w:val="18"/>
+          <w:szCs w:val="18"/>
+        </w:rPr>
+        <w:t>Experiment</w:t>
+      </w:r>
+      <w:r>
+        <w:rPr>
+          <w:rFonts w:ascii="Times New Roman" w:hAnsi="Times New Roman" w:cs="Times New Roman"/>
+          <w:b/>
+          <w:bCs/>
+          <w:sz w:val="18"/>
+          <w:szCs w:val="18"/>
+        </w:rPr>
+        <w:t xml:space="preserve"> conditions</w:t>
+      </w:r>
+    </w:p>
+    <w:p>
+      <w:pPr>
+        <w:autoSpaceDE w:val="0"/>
+        <w:autoSpaceDN w:val="0"/>
+        <w:adjustRightInd w:val="0"/>
+        <w:spacing w:after="0" w:line="240" w:lineRule="auto"/>
+        <w:rPr>
+          <w:rFonts w:ascii="Times New Roman" w:hAnsi="Times New Roman" w:cs="Times New Roman"/>
+          <w:sz w:val="18"/>
+          <w:szCs w:val="18"/>
+        </w:rPr>
+      </w:pPr>
+      <w:r>
+        <w:rPr>
+          <w:rFonts w:ascii="Times New Roman" w:hAnsi="Times New Roman" w:cs="Times New Roman"/>
+          <w:sz w:val="18"/>
+          <w:szCs w:val="18"/>
+        </w:rPr>
+        <w:t>All experiments were run on a laptop with 8GB random</w:t>
+      </w:r>
+      <w:r>
+        <w:rPr>
+          <w:rFonts w:ascii="Times New Roman" w:hAnsi="Times New Roman" w:cs="Times New Roman"/>
+          <w:sz w:val="18"/>
+          <w:szCs w:val="18"/>
+        </w:rPr>
+        <w:t xml:space="preserve"> </w:t>
+      </w:r>
+      <w:r>
+        <w:rPr>
+          <w:rFonts w:ascii="Times New Roman" w:hAnsi="Times New Roman" w:cs="Times New Roman"/>
+          <w:sz w:val="18"/>
+          <w:szCs w:val="18"/>
+        </w:rPr>
+        <w:t>access</w:t>
+      </w:r>
+      <w:r>
+        <w:rPr>
+          <w:rFonts w:ascii="Times New Roman" w:hAnsi="Times New Roman" w:cs="Times New Roman"/>
+          <w:sz w:val="18"/>
+          <w:szCs w:val="18"/>
+        </w:rPr>
+        <w:t xml:space="preserve"> </w:t>
+      </w:r>
+      <w:r>
+        <w:rPr>
+          <w:rFonts w:ascii="Times New Roman" w:hAnsi="Times New Roman" w:cs="Times New Roman"/>
+          <w:sz w:val="18"/>
+          <w:szCs w:val="18"/>
+        </w:rPr>
+        <w:t xml:space="preserve">memory. A Intel(R) </w:t>
+      </w:r>
+      <w:proofErr w:type="gramStart"/>
+      <w:r>
+        <w:rPr>
+          <w:rFonts w:ascii="Times New Roman" w:hAnsi="Times New Roman" w:cs="Times New Roman"/>
+          <w:sz w:val="18"/>
+          <w:szCs w:val="18"/>
+        </w:rPr>
+        <w:t>Core(</w:t>
+      </w:r>
+      <w:proofErr w:type="gramEnd"/>
+      <w:r>
+        <w:rPr>
+          <w:rFonts w:ascii="Times New Roman" w:hAnsi="Times New Roman" w:cs="Times New Roman"/>
+          <w:sz w:val="18"/>
+          <w:szCs w:val="18"/>
+        </w:rPr>
+        <w:t>TM) i5-4200U processor was used. A</w:t>
+      </w:r>
+      <w:r>
+        <w:rPr>
+          <w:rFonts w:ascii="Times New Roman" w:hAnsi="Times New Roman" w:cs="Times New Roman"/>
+          <w:sz w:val="18"/>
+          <w:szCs w:val="18"/>
+        </w:rPr>
+        <w:t xml:space="preserve"> solid-state</w:t>
+      </w:r>
+      <w:r>
+        <w:rPr>
+          <w:rFonts w:ascii="Times New Roman" w:hAnsi="Times New Roman" w:cs="Times New Roman"/>
+          <w:sz w:val="18"/>
+          <w:szCs w:val="18"/>
+        </w:rPr>
+        <w:t xml:space="preserve"> drive was used, along with a </w:t>
+      </w:r>
+      <w:proofErr w:type="gramStart"/>
+      <w:r>
+        <w:rPr>
+          <w:rFonts w:ascii="Times New Roman" w:hAnsi="Times New Roman" w:cs="Times New Roman"/>
+          <w:sz w:val="18"/>
+          <w:szCs w:val="18"/>
+        </w:rPr>
+        <w:t>64 bit</w:t>
+      </w:r>
+      <w:proofErr w:type="gramEnd"/>
+      <w:r>
+        <w:rPr>
+          <w:rFonts w:ascii="Times New Roman" w:hAnsi="Times New Roman" w:cs="Times New Roman"/>
+          <w:sz w:val="18"/>
+          <w:szCs w:val="18"/>
+        </w:rPr>
+        <w:t xml:space="preserve"> operating system.</w:t>
+      </w:r>
+      <w:r>
+        <w:rPr>
+          <w:rFonts w:ascii="Times New Roman" w:hAnsi="Times New Roman" w:cs="Times New Roman"/>
+          <w:sz w:val="18"/>
+          <w:szCs w:val="18"/>
+        </w:rPr>
+        <w:t xml:space="preserve"> </w:t>
+      </w:r>
+      <w:r>
+        <w:rPr>
+          <w:rFonts w:ascii="Times New Roman" w:hAnsi="Times New Roman" w:cs="Times New Roman"/>
+          <w:sz w:val="18"/>
+          <w:szCs w:val="18"/>
+        </w:rPr>
+        <w:t>Windows 10 is run on the operating system and all experiments were</w:t>
+      </w:r>
+      <w:r>
+        <w:rPr>
+          <w:rFonts w:ascii="Times New Roman" w:hAnsi="Times New Roman" w:cs="Times New Roman"/>
+          <w:sz w:val="18"/>
+          <w:szCs w:val="18"/>
+        </w:rPr>
+        <w:t xml:space="preserve"> run through the terminal in Visual Studio Code.</w:t>
+      </w:r>
+    </w:p>
+    <w:p>
+      <w:pPr>
+        <w:autoSpaceDE w:val="0"/>
+        <w:autoSpaceDN w:val="0"/>
+        <w:adjustRightInd w:val="0"/>
+        <w:spacing w:after="0" w:line="240" w:lineRule="auto"/>
+        <w:rPr>
+          <w:rFonts w:ascii="Times New Roman" w:hAnsi="Times New Roman" w:cs="Times New Roman"/>
+          <w:sz w:val="18"/>
+          <w:szCs w:val="18"/>
+        </w:rPr>
+      </w:pPr>
+    </w:p>
+    <w:p>
+      <w:pPr>
+        <w:autoSpaceDE w:val="0"/>
+        <w:autoSpaceDN w:val="0"/>
+        <w:adjustRightInd w:val="0"/>
+        <w:spacing w:after="0" w:line="240" w:lineRule="auto"/>
+        <w:rPr>
+          <w:rFonts w:ascii="Times New Roman" w:hAnsi="Times New Roman" w:cs="Times New Roman"/>
+          <w:b/>
+          <w:bCs/>
+          <w:sz w:val="18"/>
+          <w:szCs w:val="18"/>
+        </w:rPr>
+      </w:pPr>
+      <w:r>
+        <w:rPr>
+          <w:rFonts w:ascii="Times New Roman" w:hAnsi="Times New Roman" w:cs="Times New Roman"/>
+          <w:b/>
+          <w:bCs/>
+          <w:sz w:val="18"/>
+          <w:szCs w:val="18"/>
+        </w:rPr>
+        <w:t>Experiment</w:t>
+      </w:r>
+      <w:r>
+        <w:rPr>
+          <w:rFonts w:ascii="Times New Roman" w:hAnsi="Times New Roman" w:cs="Times New Roman"/>
+          <w:b/>
+          <w:bCs/>
+          <w:sz w:val="18"/>
+          <w:szCs w:val="18"/>
+        </w:rPr>
+        <w:t>al</w:t>
+      </w:r>
+      <w:r>
+        <w:rPr>
+          <w:rFonts w:ascii="Times New Roman" w:hAnsi="Times New Roman" w:cs="Times New Roman"/>
+          <w:b/>
+          <w:bCs/>
+          <w:sz w:val="18"/>
+          <w:szCs w:val="18"/>
+        </w:rPr>
+        <w:t xml:space="preserve"> Setup</w:t>
+      </w:r>
+    </w:p>
+    <w:p>
+      <w:pPr>
+        <w:autoSpaceDE w:val="0"/>
+        <w:autoSpaceDN w:val="0"/>
+        <w:adjustRightInd w:val="0"/>
+        <w:spacing w:after="0" w:line="240" w:lineRule="auto"/>
+        <w:rPr>
+          <w:rFonts w:ascii="Times New Roman" w:hAnsi="Times New Roman" w:cs="Times New Roman"/>
+          <w:sz w:val="18"/>
+          <w:szCs w:val="18"/>
+        </w:rPr>
+      </w:pPr>
+      <w:r>
+        <w:rPr>
+          <w:rFonts w:ascii="Times New Roman" w:hAnsi="Times New Roman" w:cs="Times New Roman"/>
+          <w:sz w:val="18"/>
+          <w:szCs w:val="18"/>
+        </w:rPr>
+        <w:t xml:space="preserve">A ping and traceroute was sent to 21 different universities 3 times a day over a period of 3 days. Each ping and traceroute was sent from 5 different probes – one </w:t>
+      </w:r>
+      <w:r>
+        <w:rPr>
+          <w:rFonts w:ascii="Times New Roman" w:hAnsi="Times New Roman" w:cs="Times New Roman"/>
+          <w:sz w:val="18"/>
+          <w:szCs w:val="18"/>
+        </w:rPr>
+        <w:t>measurement within the country and another measurement within Africa. Three different traceroutes were sent at each measurement over the different protocols (ICMP, TCP and UDP).</w:t>
+      </w:r>
+      <w:r>
+        <w:rPr>
+          <w:rFonts w:ascii="Times New Roman" w:hAnsi="Times New Roman" w:cs="Times New Roman"/>
+          <w:sz w:val="18"/>
+          <w:szCs w:val="18"/>
+        </w:rPr>
+        <w:t xml:space="preserve"> </w:t>
+      </w:r>
+    </w:p>
+    <w:p>
+      <w:pPr>
+        <w:pStyle w:val="Head2"/>
+      </w:pPr>
+      <w:r>
+        <w:t xml:space="preserve">3 </w:t>
+      </w:r>
+      <w:r>
+        <w:t>Inter Country Results</w:t>
+      </w:r>
+    </w:p>
+    <w:p>
+      <w:pPr>
+        <w:pStyle w:val="Head2"/>
+      </w:pPr>
+    </w:p>
+    <w:p>
+      <w:pPr>
+        <w:autoSpaceDE w:val="0"/>
+        <w:autoSpaceDN w:val="0"/>
+        <w:adjustRightInd w:val="0"/>
+        <w:spacing w:after="0" w:line="240" w:lineRule="auto"/>
+        <w:rPr>
+          <w:rFonts w:ascii="Times New Roman" w:hAnsi="Times New Roman" w:cs="Times New Roman"/>
+          <w:sz w:val="18"/>
+          <w:szCs w:val="18"/>
+        </w:rPr>
+      </w:pPr>
+      <w:bookmarkStart w:id="0" w:name="_Hlk86096977"/>
+      <w:r>
+        <w:rPr>
+          <w:rFonts w:ascii="Times New Roman" w:hAnsi="Times New Roman" w:cs="Times New Roman"/>
+          <w:sz w:val="18"/>
+          <w:szCs w:val="18"/>
+        </w:rPr>
+        <w:t>Preliminary results are displaying that</w:t>
+      </w:r>
+      <w:proofErr w:type="gramStart"/>
+      <w:r>
+        <w:rPr>
+          <w:rFonts w:ascii="Times New Roman" w:hAnsi="Times New Roman" w:cs="Times New Roman"/>
+          <w:sz w:val="18"/>
+          <w:szCs w:val="18"/>
+        </w:rPr>
+        <w:t xml:space="preserve"> ..</w:t>
+      </w:r>
+      <w:proofErr w:type="gramEnd"/>
+    </w:p>
+    <w:p>
+      <w:pPr>
+        <w:autoSpaceDE w:val="0"/>
+        <w:autoSpaceDN w:val="0"/>
+        <w:adjustRightInd w:val="0"/>
+        <w:spacing w:after="0" w:line="240" w:lineRule="auto"/>
+        <w:rPr>
+          <w:rFonts w:ascii="Times New Roman" w:hAnsi="Times New Roman" w:cs="Times New Roman"/>
+          <w:sz w:val="18"/>
+          <w:szCs w:val="18"/>
+        </w:rPr>
+      </w:pPr>
+      <w:r>
+        <w:rPr>
+          <w:rFonts w:ascii="Times New Roman" w:hAnsi="Times New Roman" w:cs="Times New Roman"/>
+          <w:sz w:val="18"/>
+          <w:szCs w:val="18"/>
+        </w:rPr>
+        <w:t>(</w:t>
+      </w:r>
+      <w:proofErr w:type="gramStart"/>
+      <w:r>
+        <w:rPr>
+          <w:rFonts w:ascii="Times New Roman" w:hAnsi="Times New Roman" w:cs="Times New Roman"/>
+          <w:sz w:val="18"/>
+          <w:szCs w:val="18"/>
+        </w:rPr>
+        <w:t>place</w:t>
+      </w:r>
+      <w:proofErr w:type="gramEnd"/>
+      <w:r>
+        <w:rPr>
+          <w:rFonts w:ascii="Times New Roman" w:hAnsi="Times New Roman" w:cs="Times New Roman"/>
+          <w:sz w:val="18"/>
+          <w:szCs w:val="18"/>
+        </w:rPr>
+        <w:t xml:space="preserve"> bar graph showing the different </w:t>
+      </w:r>
+      <w:proofErr w:type="spellStart"/>
+      <w:r>
+        <w:rPr>
+          <w:rFonts w:ascii="Times New Roman" w:hAnsi="Times New Roman" w:cs="Times New Roman"/>
+          <w:sz w:val="18"/>
+          <w:szCs w:val="18"/>
+        </w:rPr>
+        <w:t>rtt</w:t>
+      </w:r>
+      <w:proofErr w:type="spellEnd"/>
+      <w:r>
+        <w:rPr>
+          <w:rFonts w:ascii="Times New Roman" w:hAnsi="Times New Roman" w:cs="Times New Roman"/>
+          <w:sz w:val="18"/>
+          <w:szCs w:val="18"/>
+        </w:rPr>
+        <w:t xml:space="preserve"> for each university on each day) </w:t>
+      </w:r>
+    </w:p>
+    <w:p>
+      <w:pPr>
+        <w:autoSpaceDE w:val="0"/>
+        <w:autoSpaceDN w:val="0"/>
+        <w:adjustRightInd w:val="0"/>
+        <w:spacing w:after="0" w:line="240" w:lineRule="auto"/>
+        <w:rPr>
+          <w:rFonts w:ascii="Times New Roman" w:hAnsi="Times New Roman" w:cs="Times New Roman"/>
+          <w:sz w:val="18"/>
+          <w:szCs w:val="18"/>
+        </w:rPr>
+      </w:pPr>
+      <w:r>
+        <w:rPr>
+          <w:rFonts w:ascii="Times New Roman" w:hAnsi="Times New Roman" w:cs="Times New Roman"/>
+          <w:sz w:val="18"/>
+          <w:szCs w:val="18"/>
+        </w:rPr>
+        <w:t>Then looking at the traceroute results</w:t>
+      </w:r>
+    </w:p>
+    <w:p>
+      <w:pPr>
+        <w:autoSpaceDE w:val="0"/>
+        <w:autoSpaceDN w:val="0"/>
+        <w:adjustRightInd w:val="0"/>
+        <w:spacing w:after="0" w:line="240" w:lineRule="auto"/>
+        <w:rPr>
+          <w:rFonts w:ascii="Times New Roman" w:hAnsi="Times New Roman" w:cs="Times New Roman"/>
+          <w:sz w:val="18"/>
+          <w:szCs w:val="18"/>
+        </w:rPr>
+      </w:pPr>
+      <w:r>
+        <w:rPr>
+          <w:rFonts w:ascii="Times New Roman" w:hAnsi="Times New Roman" w:cs="Times New Roman"/>
+          <w:sz w:val="18"/>
+          <w:szCs w:val="18"/>
+        </w:rPr>
+        <w:t>(</w:t>
+      </w:r>
+      <w:proofErr w:type="gramStart"/>
+      <w:r>
+        <w:rPr>
+          <w:rFonts w:ascii="Times New Roman" w:hAnsi="Times New Roman" w:cs="Times New Roman"/>
+          <w:sz w:val="18"/>
+          <w:szCs w:val="18"/>
+        </w:rPr>
+        <w:t>number</w:t>
+      </w:r>
+      <w:proofErr w:type="gramEnd"/>
+      <w:r>
+        <w:rPr>
+          <w:rFonts w:ascii="Times New Roman" w:hAnsi="Times New Roman" w:cs="Times New Roman"/>
+          <w:sz w:val="18"/>
+          <w:szCs w:val="18"/>
+        </w:rPr>
+        <w:t xml:space="preserve"> of hops graph per country) and (graph the average delay) and (graph number of hops between countries)</w:t>
+      </w:r>
+    </w:p>
+    <w:p>
+      <w:pPr>
+        <w:autoSpaceDE w:val="0"/>
+        <w:autoSpaceDN w:val="0"/>
+        <w:adjustRightInd w:val="0"/>
+        <w:spacing w:after="0" w:line="240" w:lineRule="auto"/>
+        <w:rPr>
+          <w:rFonts w:ascii="Times New Roman" w:hAnsi="Times New Roman" w:cs="Times New Roman"/>
+          <w:sz w:val="18"/>
+          <w:szCs w:val="18"/>
+        </w:rPr>
+      </w:pPr>
+    </w:p>
+    <w:p>
+      <w:pPr>
+        <w:autoSpaceDE w:val="0"/>
+        <w:autoSpaceDN w:val="0"/>
+        <w:adjustRightInd w:val="0"/>
+        <w:spacing w:after="0" w:line="240" w:lineRule="auto"/>
+        <w:rPr>
+          <w:rFonts w:ascii="Times New Roman" w:hAnsi="Times New Roman" w:cs="Times New Roman"/>
+          <w:sz w:val="18"/>
+          <w:szCs w:val="18"/>
+        </w:rPr>
+      </w:pPr>
+      <w:r>
+        <w:rPr>
+          <w:rFonts w:ascii="Times New Roman" w:hAnsi="Times New Roman" w:cs="Times New Roman"/>
+          <w:sz w:val="18"/>
+          <w:szCs w:val="18"/>
+        </w:rPr>
+        <w:t>Focus on three specific universities showing the map and the traceroute within that. Discuss around this. Compare the differences between TCP, ICMP and UDP</w:t>
+      </w:r>
+    </w:p>
+    <w:p>
+      <w:pPr>
+        <w:pStyle w:val="Para"/>
+      </w:pPr>
+    </w:p>
+    <w:p>
+      <w:pPr>
+        <w:pStyle w:val="Para"/>
+      </w:pPr>
+      <w:bookmarkStart w:id="1" w:name="_Hlk86097148"/>
+      <w:r>
+        <w:t>4 Intra Country Results</w:t>
+      </w:r>
+    </w:p>
+    <w:bookmarkEnd w:id="1"/>
+    <w:p>
+      <w:pPr>
+        <w:pStyle w:val="Para"/>
+      </w:pPr>
+    </w:p>
+    <w:p>
+      <w:pPr>
+        <w:autoSpaceDE w:val="0"/>
+        <w:autoSpaceDN w:val="0"/>
+        <w:adjustRightInd w:val="0"/>
+        <w:spacing w:after="0" w:line="240" w:lineRule="auto"/>
+        <w:rPr>
+          <w:rFonts w:ascii="Times New Roman" w:hAnsi="Times New Roman" w:cs="Times New Roman"/>
+          <w:sz w:val="18"/>
+          <w:szCs w:val="18"/>
+        </w:rPr>
+      </w:pPr>
+      <w:r>
+        <w:rPr>
+          <w:rFonts w:ascii="Times New Roman" w:hAnsi="Times New Roman" w:cs="Times New Roman"/>
+          <w:sz w:val="18"/>
+          <w:szCs w:val="18"/>
+        </w:rPr>
+        <w:t>Preliminary results are displaying that</w:t>
+      </w:r>
+      <w:proofErr w:type="gramStart"/>
+      <w:r>
+        <w:rPr>
+          <w:rFonts w:ascii="Times New Roman" w:hAnsi="Times New Roman" w:cs="Times New Roman"/>
+          <w:sz w:val="18"/>
+          <w:szCs w:val="18"/>
+        </w:rPr>
+        <w:t xml:space="preserve"> ..</w:t>
+      </w:r>
+      <w:proofErr w:type="gramEnd"/>
+    </w:p>
+    <w:p>
+      <w:pPr>
+        <w:autoSpaceDE w:val="0"/>
+        <w:autoSpaceDN w:val="0"/>
+        <w:adjustRightInd w:val="0"/>
+        <w:spacing w:after="0" w:line="240" w:lineRule="auto"/>
+        <w:rPr>
+          <w:rFonts w:ascii="Times New Roman" w:hAnsi="Times New Roman" w:cs="Times New Roman"/>
+          <w:sz w:val="18"/>
+          <w:szCs w:val="18"/>
+        </w:rPr>
+      </w:pPr>
+      <w:r>
+        <w:rPr>
+          <w:rFonts w:ascii="Times New Roman" w:hAnsi="Times New Roman" w:cs="Times New Roman"/>
+          <w:sz w:val="18"/>
+          <w:szCs w:val="18"/>
+        </w:rPr>
+        <w:t>(</w:t>
+      </w:r>
+      <w:proofErr w:type="gramStart"/>
+      <w:r>
+        <w:rPr>
+          <w:rFonts w:ascii="Times New Roman" w:hAnsi="Times New Roman" w:cs="Times New Roman"/>
+          <w:sz w:val="18"/>
+          <w:szCs w:val="18"/>
+        </w:rPr>
+        <w:t>place</w:t>
+      </w:r>
+      <w:proofErr w:type="gramEnd"/>
+      <w:r>
+        <w:rPr>
+          <w:rFonts w:ascii="Times New Roman" w:hAnsi="Times New Roman" w:cs="Times New Roman"/>
+          <w:sz w:val="18"/>
+          <w:szCs w:val="18"/>
+        </w:rPr>
+        <w:t xml:space="preserve"> bar graph showing the different </w:t>
+      </w:r>
+      <w:proofErr w:type="spellStart"/>
+      <w:r>
+        <w:rPr>
+          <w:rFonts w:ascii="Times New Roman" w:hAnsi="Times New Roman" w:cs="Times New Roman"/>
+          <w:sz w:val="18"/>
+          <w:szCs w:val="18"/>
+        </w:rPr>
+        <w:t>rtt</w:t>
+      </w:r>
+      <w:proofErr w:type="spellEnd"/>
+      <w:r>
+        <w:rPr>
+          <w:rFonts w:ascii="Times New Roman" w:hAnsi="Times New Roman" w:cs="Times New Roman"/>
+          <w:sz w:val="18"/>
+          <w:szCs w:val="18"/>
+        </w:rPr>
+        <w:t xml:space="preserve"> for each university on each day) </w:t>
+      </w:r>
+    </w:p>
+    <w:p>
+      <w:pPr>
+        <w:autoSpaceDE w:val="0"/>
+        <w:autoSpaceDN w:val="0"/>
+        <w:adjustRightInd w:val="0"/>
+        <w:spacing w:after="0" w:line="240" w:lineRule="auto"/>
+        <w:rPr>
+          <w:rFonts w:ascii="Times New Roman" w:hAnsi="Times New Roman" w:cs="Times New Roman"/>
+          <w:sz w:val="18"/>
+          <w:szCs w:val="18"/>
+        </w:rPr>
+      </w:pPr>
+      <w:r>
+        <w:rPr>
+          <w:rFonts w:ascii="Times New Roman" w:hAnsi="Times New Roman" w:cs="Times New Roman"/>
+          <w:sz w:val="18"/>
+          <w:szCs w:val="18"/>
+        </w:rPr>
+        <w:t>Then looking at the traceroute results</w:t>
+      </w:r>
+    </w:p>
+    <w:p>
+      <w:pPr>
+        <w:autoSpaceDE w:val="0"/>
+        <w:autoSpaceDN w:val="0"/>
+        <w:adjustRightInd w:val="0"/>
+        <w:spacing w:after="0" w:line="240" w:lineRule="auto"/>
+        <w:rPr>
+          <w:rFonts w:ascii="Times New Roman" w:hAnsi="Times New Roman" w:cs="Times New Roman"/>
+          <w:sz w:val="18"/>
+          <w:szCs w:val="18"/>
+        </w:rPr>
+      </w:pPr>
+      <w:r>
+        <w:rPr>
+          <w:rFonts w:ascii="Times New Roman" w:hAnsi="Times New Roman" w:cs="Times New Roman"/>
+          <w:sz w:val="18"/>
+          <w:szCs w:val="18"/>
+        </w:rPr>
+        <w:t>(</w:t>
+      </w:r>
+      <w:proofErr w:type="gramStart"/>
+      <w:r>
+        <w:rPr>
+          <w:rFonts w:ascii="Times New Roman" w:hAnsi="Times New Roman" w:cs="Times New Roman"/>
+          <w:sz w:val="18"/>
+          <w:szCs w:val="18"/>
+        </w:rPr>
+        <w:t>number</w:t>
+      </w:r>
+      <w:proofErr w:type="gramEnd"/>
+      <w:r>
+        <w:rPr>
+          <w:rFonts w:ascii="Times New Roman" w:hAnsi="Times New Roman" w:cs="Times New Roman"/>
+          <w:sz w:val="18"/>
+          <w:szCs w:val="18"/>
+        </w:rPr>
+        <w:t xml:space="preserve"> of hops graph per country) and (graph the average delay) and (graph number of hops between countries)</w:t>
+      </w:r>
+    </w:p>
+    <w:p>
+      <w:pPr>
+        <w:autoSpaceDE w:val="0"/>
+        <w:autoSpaceDN w:val="0"/>
+        <w:adjustRightInd w:val="0"/>
+        <w:spacing w:after="0" w:line="240" w:lineRule="auto"/>
+        <w:rPr>
+          <w:rFonts w:ascii="Times New Roman" w:hAnsi="Times New Roman" w:cs="Times New Roman"/>
+          <w:sz w:val="18"/>
+          <w:szCs w:val="18"/>
+        </w:rPr>
+      </w:pPr>
+    </w:p>
+    <w:p>
+      <w:pPr>
+        <w:autoSpaceDE w:val="0"/>
+        <w:autoSpaceDN w:val="0"/>
+        <w:adjustRightInd w:val="0"/>
+        <w:spacing w:after="0" w:line="240" w:lineRule="auto"/>
+        <w:rPr>
+          <w:rFonts w:ascii="Times New Roman" w:hAnsi="Times New Roman" w:cs="Times New Roman"/>
+          <w:sz w:val="18"/>
+          <w:szCs w:val="18"/>
+        </w:rPr>
+      </w:pPr>
+      <w:r>
+        <w:rPr>
+          <w:rFonts w:ascii="Times New Roman" w:hAnsi="Times New Roman" w:cs="Times New Roman"/>
+          <w:sz w:val="18"/>
+          <w:szCs w:val="18"/>
+        </w:rPr>
+        <w:t>Focus on three specific universities showing the map and the traceroute within that. Discuss around this. Compare the differences between TCP, ICMP and UDP</w:t>
+      </w:r>
+    </w:p>
+    <w:p>
+      <w:pPr>
+        <w:pStyle w:val="Para"/>
+      </w:pPr>
+    </w:p>
+    <w:p>
+      <w:pPr>
+        <w:pStyle w:val="Para"/>
+      </w:pPr>
+      <w:r>
+        <w:t>5 Comparison between Inter and Intra Country Results</w:t>
+      </w:r>
+    </w:p>
+    <w:p>
+      <w:pPr>
+        <w:pStyle w:val="Para"/>
+      </w:pPr>
+    </w:p>
+    <w:bookmarkEnd w:id="0"/>
+    <w:p>
+      <w:pPr>
+        <w:pStyle w:val="Para"/>
+      </w:pPr>
+    </w:p>
+    <w:p>
+      <w:pPr>
+        <w:autoSpaceDE w:val="0"/>
+        <w:autoSpaceDN w:val="0"/>
+        <w:adjustRightInd w:val="0"/>
+        <w:spacing w:after="0" w:line="240" w:lineRule="auto"/>
+        <w:rPr>
+          <w:rFonts w:ascii="Times New Roman" w:hAnsi="Times New Roman" w:cs="Times New Roman"/>
+          <w:sz w:val="18"/>
+          <w:szCs w:val="18"/>
+        </w:rPr>
+      </w:pPr>
+      <w:r>
+        <w:rPr>
+          <w:rFonts w:ascii="Times New Roman" w:hAnsi="Times New Roman" w:cs="Times New Roman"/>
+          <w:sz w:val="18"/>
+          <w:szCs w:val="18"/>
+        </w:rPr>
+        <w:t xml:space="preserve">Produce table looking at number of hops, </w:t>
+      </w:r>
+      <w:proofErr w:type="spellStart"/>
+      <w:r>
+        <w:rPr>
+          <w:rFonts w:ascii="Times New Roman" w:hAnsi="Times New Roman" w:cs="Times New Roman"/>
+          <w:sz w:val="18"/>
+          <w:szCs w:val="18"/>
+        </w:rPr>
+        <w:t>rtt</w:t>
+      </w:r>
+      <w:proofErr w:type="spellEnd"/>
+      <w:r>
+        <w:rPr>
+          <w:rFonts w:ascii="Times New Roman" w:hAnsi="Times New Roman" w:cs="Times New Roman"/>
+          <w:sz w:val="18"/>
+          <w:szCs w:val="18"/>
+        </w:rPr>
+        <w:t xml:space="preserve"> and delays. Explain finals findings about the network situation in Africa.</w:t>
+      </w:r>
+    </w:p>
+    <w:p>
+      <w:pPr>
+        <w:pStyle w:val="ReferenceHead"/>
+        <w:rPr>
+          <w14:ligatures w14:val="standard"/>
+        </w:rPr>
+      </w:pPr>
+      <w:r>
+        <w:rPr>
+          <w14:ligatures w14:val="standard"/>
+        </w:rPr>
+        <w:t>6 Conclusion</w:t>
+      </w:r>
+    </w:p>
+    <w:p>
+      <w:pPr>
+        <w:pStyle w:val="ReferenceHead"/>
+        <w:rPr>
+          <w:b w:val="0"/>
+          <w:bCs/>
+          <w:sz w:val="18"/>
+          <w:szCs w:val="18"/>
+          <w14:ligatures w14:val="standard"/>
+        </w:rPr>
+      </w:pPr>
+      <w:r>
+        <w:rPr>
+          <w:b w:val="0"/>
+          <w:bCs/>
+          <w:sz w:val="18"/>
+          <w:szCs w:val="18"/>
+          <w14:ligatures w14:val="standard"/>
+        </w:rPr>
+        <w:t>Conclude paper. Discuss profound findings.</w:t>
+      </w:r>
+    </w:p>
+    <w:p>
+      <w:pPr>
+        <w:pStyle w:val="ReferenceHead"/>
+        <w:rPr>
+          <w14:ligatures w14:val="standard"/>
+        </w:rPr>
+      </w:pPr>
+      <w:r>
+        <w:rPr>
+          <w14:ligatures w14:val="standard"/>
+        </w:rPr>
+        <w:t>REFERENCES</w:t>
+      </w:r>
+    </w:p>
+    <w:p>
+      <w:pPr>
+        <w:pStyle w:val="Bibentry"/>
+        <w:rPr>
+          <w14:ligatures w14:val="standard"/>
+        </w:rPr>
+      </w:pPr>
+    </w:p>
+    <w:p/>
+    <w:p>
+      <w:pPr>
+        <w:sectPr>
+          <w:type w:val="continuous"/>
+          <w:pgSz w:w="12240" w:h="15840"/>
+          <w:pgMar w:top="1440" w:right="1440" w:bottom="1440" w:left="1440" w:header="720" w:footer="720" w:gutter="0"/>
+          <w:cols w:num="2" w:space="720"/>
+          <w:docGrid w:linePitch="360"/>
+        </w:sectPr>
+      </w:pPr>
+    </w:p>
+    <w:p>
+      <w:r>
+        <w:lastRenderedPageBreak/>
+        <w:t>APPENDIX</w:t>
+      </w:r>
+    </w:p>
+    <w:tbl>
+      <w:tblPr>
+        <w:tblStyle w:val="TableGrid"/>
+        <w:tblW w:w="0" w:type="auto"/>
+        <w:tblLook w:val="04A0" w:firstRow="1" w:lastRow="0" w:firstColumn="1" w:lastColumn="0" w:noHBand="0" w:noVBand="1"/>
+      </w:tblPr>
+      <w:tblGrid>
+        <w:gridCol w:w="532"/>
+        <w:gridCol w:w="1952"/>
+        <w:gridCol w:w="1323"/>
+        <w:gridCol w:w="1655"/>
+        <w:gridCol w:w="2054"/>
+        <w:gridCol w:w="1834"/>
+      </w:tblGrid>
+      <w:tr>
+        <w:tc>
+          <w:tcPr>
+            <w:tcW w:w="532" w:type="dxa"/>
+          </w:tcPr>
+          <w:p>
+            <w:pPr>
+              <w:rPr>
+                <w:b/>
+                <w:bCs/>
+              </w:rPr>
+            </w:pPr>
+          </w:p>
+        </w:tc>
+        <w:tc>
+          <w:tcPr>
+            <w:tcW w:w="1952" w:type="dxa"/>
+          </w:tcPr>
+          <w:p>
+            <w:pPr>
+              <w:rPr>
+                <w:b/>
+                <w:bCs/>
+              </w:rPr>
+            </w:pPr>
+            <w:r>
+              <w:rPr>
+                <w:b/>
+                <w:bCs/>
+              </w:rPr>
+              <w:t>Country</w:t>
+            </w:r>
+          </w:p>
+        </w:tc>
+        <w:tc>
+          <w:tcPr>
+            <w:tcW w:w="1323" w:type="dxa"/>
+          </w:tcPr>
+          <w:p>
+            <w:pPr>
+              <w:rPr>
+                <w:b/>
+                <w:bCs/>
+              </w:rPr>
+            </w:pPr>
+            <w:r>
+              <w:rPr>
+                <w:b/>
+                <w:bCs/>
+              </w:rPr>
+              <w:t>Country Code</w:t>
+            </w:r>
+          </w:p>
+        </w:tc>
+        <w:tc>
+          <w:tcPr>
+            <w:tcW w:w="1655" w:type="dxa"/>
+          </w:tcPr>
+          <w:p>
+            <w:pPr>
+              <w:rPr>
+                <w:b/>
+                <w:bCs/>
+              </w:rPr>
+            </w:pPr>
+            <w:r>
+              <w:rPr>
+                <w:b/>
+                <w:bCs/>
+              </w:rPr>
+              <w:t>University</w:t>
+            </w:r>
+          </w:p>
+        </w:tc>
+        <w:tc>
+          <w:tcPr>
+            <w:tcW w:w="2054" w:type="dxa"/>
+          </w:tcPr>
+          <w:p>
+            <w:pPr>
+              <w:rPr>
+                <w:b/>
+                <w:bCs/>
+              </w:rPr>
+            </w:pPr>
+            <w:r>
+              <w:rPr>
+                <w:b/>
+                <w:bCs/>
+              </w:rPr>
+              <w:t>I</w:t>
+            </w:r>
+            <w:r>
+              <w:rPr>
+                <w:b/>
+                <w:bCs/>
+              </w:rPr>
+              <w:t>P</w:t>
+            </w:r>
+            <w:r>
+              <w:rPr>
+                <w:b/>
+                <w:bCs/>
+              </w:rPr>
+              <w:t xml:space="preserve"> Address</w:t>
+            </w:r>
+          </w:p>
+        </w:tc>
+        <w:tc>
+          <w:tcPr>
+            <w:tcW w:w="1834" w:type="dxa"/>
+          </w:tcPr>
+          <w:p>
+            <w:pPr>
+              <w:rPr>
+                <w:b/>
+                <w:bCs/>
+              </w:rPr>
+            </w:pPr>
+            <w:r>
+              <w:rPr>
+                <w:b/>
+                <w:bCs/>
+              </w:rPr>
+              <w:t>Probe Address for Inter Country</w:t>
+            </w:r>
+          </w:p>
+        </w:tc>
+      </w:tr>
+      <w:tr>
+        <w:tc>
+          <w:tcPr>
+            <w:tcW w:w="532" w:type="dxa"/>
+          </w:tcPr>
+          <w:p>
+            <w:r>
+              <w:t>1</w:t>
+            </w:r>
+          </w:p>
+        </w:tc>
+        <w:tc>
+          <w:tcPr>
+            <w:tcW w:w="1952" w:type="dxa"/>
+          </w:tcPr>
+          <w:p>
+            <w:r>
+              <w:t>South Africa</w:t>
+            </w:r>
+          </w:p>
+        </w:tc>
+        <w:tc>
+          <w:tcPr>
+            <w:tcW w:w="1323" w:type="dxa"/>
+          </w:tcPr>
+          <w:p>
+            <w:r>
+              <w:t>ZA</w:t>
+            </w:r>
+          </w:p>
+        </w:tc>
+        <w:tc>
+          <w:tcPr>
+            <w:tcW w:w="1655" w:type="dxa"/>
+          </w:tcPr>
+          <w:p>
+            <w:r>
+              <w:t>University of the Western Cape</w:t>
+            </w:r>
+          </w:p>
+        </w:tc>
+        <w:tc>
+          <w:tcPr>
+            <w:tcW w:w="2054" w:type="dxa"/>
+          </w:tcPr>
+          <w:p>
+            <w:pPr>
+              <w:rPr>
+                <w:highlight w:val="yellow"/>
+              </w:rPr>
+            </w:pPr>
+            <w:r>
+              <w:t>154.0.173.19</w:t>
+            </w:r>
+          </w:p>
+        </w:tc>
+        <w:tc>
+          <w:tcPr>
+            <w:tcW w:w="1834" w:type="dxa"/>
+          </w:tcPr>
+          <w:p>
+            <w:pPr>
+              <w:rPr>
+                <w:highlight w:val="yellow"/>
+              </w:rPr>
+            </w:pPr>
+          </w:p>
+        </w:tc>
+      </w:tr>
+      <w:tr>
+        <w:tc>
+          <w:tcPr>
+            <w:tcW w:w="532" w:type="dxa"/>
+          </w:tcPr>
+          <w:p>
+            <w:r>
+              <w:t>2</w:t>
+            </w:r>
+          </w:p>
+        </w:tc>
+        <w:tc>
+          <w:tcPr>
+            <w:tcW w:w="1952" w:type="dxa"/>
+          </w:tcPr>
+          <w:p>
+            <w:r>
+              <w:t>South Africa</w:t>
+            </w:r>
+          </w:p>
+        </w:tc>
+        <w:tc>
+          <w:tcPr>
+            <w:tcW w:w="1323" w:type="dxa"/>
+          </w:tcPr>
+          <w:p>
+            <w:r>
+              <w:t>ZA</w:t>
+            </w:r>
+          </w:p>
+        </w:tc>
+        <w:tc>
+          <w:tcPr>
+            <w:tcW w:w="1655" w:type="dxa"/>
+          </w:tcPr>
+          <w:p>
+            <w:r>
+              <w:t>Durban University of Technology</w:t>
+            </w:r>
+          </w:p>
+        </w:tc>
+        <w:tc>
+          <w:tcPr>
+            <w:tcW w:w="2054" w:type="dxa"/>
+          </w:tcPr>
+          <w:p>
+            <w:r>
+              <w:t>196.2.164.249</w:t>
+            </w:r>
+          </w:p>
+        </w:tc>
+        <w:tc>
+          <w:tcPr>
+            <w:tcW w:w="1834" w:type="dxa"/>
+          </w:tcPr>
+          <w:p/>
+        </w:tc>
+      </w:tr>
+      <w:tr>
+        <w:tc>
+          <w:tcPr>
+            <w:tcW w:w="532" w:type="dxa"/>
+          </w:tcPr>
+          <w:p>
+            <w:r>
+              <w:t>3</w:t>
+            </w:r>
+          </w:p>
+        </w:tc>
+        <w:tc>
+          <w:tcPr>
+            <w:tcW w:w="1952" w:type="dxa"/>
+          </w:tcPr>
+          <w:p>
+            <w:r>
+              <w:t>South Africa</w:t>
+            </w:r>
+          </w:p>
+        </w:tc>
+        <w:tc>
+          <w:tcPr>
+            <w:tcW w:w="1323" w:type="dxa"/>
+          </w:tcPr>
+          <w:p>
+            <w:r>
+              <w:t>ZA</w:t>
+            </w:r>
+          </w:p>
+        </w:tc>
+        <w:tc>
+          <w:tcPr>
+            <w:tcW w:w="1655" w:type="dxa"/>
+          </w:tcPr>
+          <w:p>
+            <w:r>
+              <w:t>Rhodes University</w:t>
+            </w:r>
+          </w:p>
+        </w:tc>
+        <w:tc>
+          <w:tcPr>
+            <w:tcW w:w="2054" w:type="dxa"/>
+          </w:tcPr>
+          <w:p>
+            <w:r>
+              <w:t>146.231.128.43</w:t>
+            </w:r>
+          </w:p>
+        </w:tc>
+        <w:tc>
+          <w:tcPr>
+            <w:tcW w:w="1834" w:type="dxa"/>
+          </w:tcPr>
+          <w:p/>
+        </w:tc>
+      </w:tr>
+      <w:tr>
+        <w:tc>
+          <w:tcPr>
+            <w:tcW w:w="532" w:type="dxa"/>
+          </w:tcPr>
+          <w:p>
+            <w:r>
+              <w:t>4</w:t>
+            </w:r>
+          </w:p>
+        </w:tc>
+        <w:tc>
+          <w:tcPr>
+            <w:tcW w:w="1952" w:type="dxa"/>
+          </w:tcPr>
+          <w:p>
+            <w:r>
+              <w:t>Ghana</w:t>
+            </w:r>
+          </w:p>
+        </w:tc>
+        <w:tc>
+          <w:tcPr>
+            <w:tcW w:w="1323" w:type="dxa"/>
+          </w:tcPr>
+          <w:p>
+            <w:r>
+              <w:t>GH</w:t>
+            </w:r>
+          </w:p>
+        </w:tc>
+        <w:tc>
+          <w:tcPr>
+            <w:tcW w:w="1655" w:type="dxa"/>
+          </w:tcPr>
+          <w:p>
+            <w:r>
+              <w:t>University of Ghana</w:t>
+            </w:r>
+          </w:p>
+        </w:tc>
+        <w:tc>
+          <w:tcPr>
+            <w:tcW w:w="2054" w:type="dxa"/>
+          </w:tcPr>
+          <w:p>
+            <w:r>
+              <w:t>197.255.125.213</w:t>
+            </w:r>
+          </w:p>
+        </w:tc>
+        <w:tc>
+          <w:tcPr>
+            <w:tcW w:w="1834" w:type="dxa"/>
+          </w:tcPr>
+          <w:p/>
+        </w:tc>
+      </w:tr>
+      <w:tr>
+        <w:tc>
+          <w:tcPr>
+            <w:tcW w:w="532" w:type="dxa"/>
+          </w:tcPr>
+          <w:p>
+            <w:r>
+              <w:t>5</w:t>
+            </w:r>
+          </w:p>
+        </w:tc>
+        <w:tc>
+          <w:tcPr>
+            <w:tcW w:w="1952" w:type="dxa"/>
+          </w:tcPr>
+          <w:p>
+            <w:r>
+              <w:t>Ghana</w:t>
+            </w:r>
+          </w:p>
+        </w:tc>
+        <w:tc>
+          <w:tcPr>
+            <w:tcW w:w="1323" w:type="dxa"/>
+          </w:tcPr>
+          <w:p>
+            <w:r>
+              <w:t>GH</w:t>
+            </w:r>
+          </w:p>
+        </w:tc>
+        <w:tc>
+          <w:tcPr>
+            <w:tcW w:w="1655" w:type="dxa"/>
+          </w:tcPr>
+          <w:p>
+            <w:pPr>
+              <w:rPr>
+                <w:highlight w:val="green"/>
+              </w:rPr>
+            </w:pPr>
+            <w:r>
+              <w:rPr>
+                <w:highlight w:val="green"/>
+              </w:rPr>
+              <w:t>University of Cape Coast</w:t>
+            </w:r>
+          </w:p>
+        </w:tc>
+        <w:tc>
+          <w:tcPr>
+            <w:tcW w:w="2054" w:type="dxa"/>
+          </w:tcPr>
+          <w:p>
+            <w:r>
+              <w:t>156.38.97.106</w:t>
+            </w:r>
+          </w:p>
+        </w:tc>
+        <w:tc>
+          <w:tcPr>
+            <w:tcW w:w="1834" w:type="dxa"/>
+          </w:tcPr>
+          <w:p/>
+        </w:tc>
+      </w:tr>
+      <w:tr>
+        <w:tc>
+          <w:tcPr>
+            <w:tcW w:w="532" w:type="dxa"/>
+          </w:tcPr>
+          <w:p>
+            <w:r>
+              <w:t>6</w:t>
+            </w:r>
+          </w:p>
+        </w:tc>
+        <w:tc>
+          <w:tcPr>
+            <w:tcW w:w="1952" w:type="dxa"/>
+          </w:tcPr>
+          <w:p>
+            <w:r>
+              <w:t>Ghana</w:t>
+            </w:r>
+          </w:p>
+        </w:tc>
+        <w:tc>
+          <w:tcPr>
+            <w:tcW w:w="1323" w:type="dxa"/>
+          </w:tcPr>
+          <w:p>
+            <w:r>
+              <w:t>GH</w:t>
+            </w:r>
+          </w:p>
+        </w:tc>
+        <w:tc>
+          <w:tcPr>
+            <w:tcW w:w="1655" w:type="dxa"/>
+          </w:tcPr>
+          <w:p>
+            <w:r>
+              <w:t>Kwame Nkrumah University of Science &amp; Technology</w:t>
+            </w:r>
+          </w:p>
+        </w:tc>
+        <w:tc>
+          <w:tcPr>
+            <w:tcW w:w="2054" w:type="dxa"/>
+          </w:tcPr>
+          <w:p>
+            <w:r>
+              <w:t>129.122.16.228</w:t>
+            </w:r>
+          </w:p>
+        </w:tc>
+        <w:tc>
+          <w:tcPr>
+            <w:tcW w:w="1834" w:type="dxa"/>
+          </w:tcPr>
+          <w:p/>
+        </w:tc>
+      </w:tr>
+      <w:tr>
+        <w:tc>
+          <w:tcPr>
+            <w:tcW w:w="532" w:type="dxa"/>
+          </w:tcPr>
+          <w:p>
+            <w:r>
+              <w:t>7</w:t>
+            </w:r>
+          </w:p>
+        </w:tc>
+        <w:tc>
+          <w:tcPr>
+            <w:tcW w:w="1952" w:type="dxa"/>
+          </w:tcPr>
+          <w:p>
+            <w:r>
+              <w:t>Kenya</w:t>
+            </w:r>
+          </w:p>
+        </w:tc>
+        <w:tc>
+          <w:tcPr>
+            <w:tcW w:w="1323" w:type="dxa"/>
+          </w:tcPr>
+          <w:p>
+            <w:r>
+              <w:t>KE</w:t>
+            </w:r>
+          </w:p>
+        </w:tc>
+        <w:tc>
+          <w:tcPr>
+            <w:tcW w:w="1655" w:type="dxa"/>
+          </w:tcPr>
+          <w:p>
+            <w:r>
+              <w:rPr>
+                <w:highlight w:val="green"/>
+              </w:rPr>
+              <w:t>University of Nairobi</w:t>
+            </w:r>
+          </w:p>
+        </w:tc>
+        <w:tc>
+          <w:tcPr>
+            <w:tcW w:w="2054" w:type="dxa"/>
+          </w:tcPr>
+          <w:p>
+            <w:r>
+              <w:t>41.89.94.20</w:t>
+            </w:r>
+          </w:p>
+        </w:tc>
+        <w:tc>
+          <w:tcPr>
+            <w:tcW w:w="1834" w:type="dxa"/>
+          </w:tcPr>
+          <w:p/>
+        </w:tc>
+      </w:tr>
+      <w:tr>
+        <w:tc>
+          <w:tcPr>
+            <w:tcW w:w="532" w:type="dxa"/>
+          </w:tcPr>
+          <w:p>
+            <w:r>
+              <w:t>8</w:t>
+            </w:r>
+          </w:p>
+        </w:tc>
+        <w:tc>
+          <w:tcPr>
+            <w:tcW w:w="1952" w:type="dxa"/>
+          </w:tcPr>
+          <w:p>
+            <w:r>
+              <w:t>Kenya</w:t>
+            </w:r>
+          </w:p>
+        </w:tc>
+        <w:tc>
+          <w:tcPr>
+            <w:tcW w:w="1323" w:type="dxa"/>
+          </w:tcPr>
+          <w:p>
+            <w:r>
+              <w:t>KE</w:t>
+            </w:r>
+          </w:p>
+        </w:tc>
+        <w:tc>
+          <w:tcPr>
+            <w:tcW w:w="1655" w:type="dxa"/>
+          </w:tcPr>
+          <w:p>
+            <w:r>
+              <w:t>Mount Kenya University</w:t>
+            </w:r>
+          </w:p>
+        </w:tc>
+        <w:tc>
+          <w:tcPr>
+            <w:tcW w:w="2054" w:type="dxa"/>
+          </w:tcPr>
+          <w:p>
+            <w:r>
+              <w:t>208.109.41.232]</w:t>
+            </w:r>
+          </w:p>
+        </w:tc>
+        <w:tc>
+          <w:tcPr>
+            <w:tcW w:w="1834" w:type="dxa"/>
+          </w:tcPr>
+          <w:p/>
+        </w:tc>
+      </w:tr>
+      <w:tr>
+        <w:tc>
+          <w:tcPr>
+            <w:tcW w:w="532" w:type="dxa"/>
+          </w:tcPr>
+          <w:p>
+            <w:r>
+              <w:t>9</w:t>
+            </w:r>
+          </w:p>
+        </w:tc>
+        <w:tc>
+          <w:tcPr>
+            <w:tcW w:w="1952" w:type="dxa"/>
+          </w:tcPr>
+          <w:p>
+            <w:r>
+              <w:t>Uganda</w:t>
+            </w:r>
+          </w:p>
+        </w:tc>
+        <w:tc>
+          <w:tcPr>
+            <w:tcW w:w="1323" w:type="dxa"/>
+          </w:tcPr>
+          <w:p>
+            <w:r>
+              <w:t>UG</w:t>
+            </w:r>
+          </w:p>
+        </w:tc>
+        <w:tc>
+          <w:tcPr>
+            <w:tcW w:w="1655" w:type="dxa"/>
+          </w:tcPr>
+          <w:p>
+            <w:proofErr w:type="spellStart"/>
+            <w:r>
+              <w:t>Ndejje</w:t>
+            </w:r>
+            <w:proofErr w:type="spellEnd"/>
+            <w:r>
+              <w:t xml:space="preserve"> University</w:t>
+            </w:r>
+          </w:p>
+        </w:tc>
+        <w:tc>
+          <w:tcPr>
+            <w:tcW w:w="2054" w:type="dxa"/>
+          </w:tcPr>
+          <w:p>
+            <w:r>
+              <w:t>216.104.200.12</w:t>
+            </w:r>
+          </w:p>
+        </w:tc>
+        <w:tc>
+          <w:tcPr>
+            <w:tcW w:w="1834" w:type="dxa"/>
+          </w:tcPr>
+          <w:p/>
+        </w:tc>
+      </w:tr>
+      <w:tr>
+        <w:tc>
+          <w:tcPr>
+            <w:tcW w:w="532" w:type="dxa"/>
+          </w:tcPr>
+          <w:p>
+            <w:r>
+              <w:t>10</w:t>
+            </w:r>
+          </w:p>
+        </w:tc>
+        <w:tc>
+          <w:tcPr>
+            <w:tcW w:w="1952" w:type="dxa"/>
+          </w:tcPr>
+          <w:p>
+            <w:r>
+              <w:t>Uganda</w:t>
+            </w:r>
+          </w:p>
+        </w:tc>
+        <w:tc>
+          <w:tcPr>
+            <w:tcW w:w="1323" w:type="dxa"/>
+          </w:tcPr>
+          <w:p>
+            <w:r>
+              <w:t>UG</w:t>
+            </w:r>
+          </w:p>
+        </w:tc>
+        <w:tc>
+          <w:tcPr>
+            <w:tcW w:w="1655" w:type="dxa"/>
+          </w:tcPr>
+          <w:p>
+            <w:r>
+              <w:rPr>
+                <w:highlight w:val="green"/>
+              </w:rPr>
+              <w:t>Uganda Christian University</w:t>
+            </w:r>
+          </w:p>
+        </w:tc>
+        <w:tc>
+          <w:tcPr>
+            <w:tcW w:w="2054" w:type="dxa"/>
+          </w:tcPr>
+          <w:p>
+            <w:r>
+              <w:t>102.220.200.167</w:t>
+            </w:r>
+          </w:p>
+        </w:tc>
+        <w:tc>
+          <w:tcPr>
+            <w:tcW w:w="1834" w:type="dxa"/>
+          </w:tcPr>
+          <w:p/>
+        </w:tc>
+      </w:tr>
+      <w:tr>
+        <w:trPr>
+          <w:trHeight w:val="188"/>
+        </w:trPr>
+        <w:tc>
+          <w:tcPr>
+            <w:tcW w:w="532" w:type="dxa"/>
+          </w:tcPr>
+          <w:p>
+            <w:r>
+              <w:t>11</w:t>
+            </w:r>
+          </w:p>
+        </w:tc>
+        <w:tc>
+          <w:tcPr>
+            <w:tcW w:w="1952" w:type="dxa"/>
+          </w:tcPr>
+          <w:p>
+            <w:r>
+              <w:t>Algeria</w:t>
+            </w:r>
+          </w:p>
+        </w:tc>
+        <w:tc>
+          <w:tcPr>
+            <w:tcW w:w="1323" w:type="dxa"/>
+          </w:tcPr>
+          <w:p>
+            <w:r>
+              <w:t>DZ</w:t>
+            </w:r>
+          </w:p>
+        </w:tc>
+        <w:tc>
+          <w:tcPr>
+            <w:tcW w:w="1655" w:type="dxa"/>
+          </w:tcPr>
+          <w:p>
+            <w:proofErr w:type="spellStart"/>
+            <w:r>
+              <w:rPr>
+                <w:highlight w:val="green"/>
+              </w:rPr>
+              <w:t>Universite</w:t>
+            </w:r>
+            <w:proofErr w:type="spellEnd"/>
+            <w:r>
+              <w:rPr>
+                <w:highlight w:val="green"/>
+              </w:rPr>
+              <w:t xml:space="preserve"> de </w:t>
+            </w:r>
+            <w:proofErr w:type="spellStart"/>
+            <w:r>
+              <w:rPr>
+                <w:highlight w:val="green"/>
+              </w:rPr>
+              <w:t>Jijel</w:t>
+            </w:r>
+            <w:proofErr w:type="spellEnd"/>
+          </w:p>
+        </w:tc>
+        <w:tc>
+          <w:tcPr>
+            <w:tcW w:w="2054" w:type="dxa"/>
+          </w:tcPr>
+          <w:p>
+            <w:r>
+              <w:t>193.194.69.172</w:t>
+            </w:r>
+          </w:p>
+        </w:tc>
+        <w:tc>
+          <w:tcPr>
+            <w:tcW w:w="1834" w:type="dxa"/>
+          </w:tcPr>
+          <w:p/>
+        </w:tc>
+      </w:tr>
+      <w:tr>
+        <w:tc>
+          <w:tcPr>
+            <w:tcW w:w="532" w:type="dxa"/>
+          </w:tcPr>
+          <w:p>
+            <w:r>
+              <w:t>12</w:t>
+            </w:r>
+          </w:p>
+        </w:tc>
+        <w:tc>
+          <w:tcPr>
+            <w:tcW w:w="1952" w:type="dxa"/>
+          </w:tcPr>
+          <w:p>
+            <w:r>
+              <w:t>Morocco</w:t>
+            </w:r>
+          </w:p>
+        </w:tc>
+        <w:tc>
+          <w:tcPr>
+            <w:tcW w:w="1323" w:type="dxa"/>
+          </w:tcPr>
+          <w:p>
+            <w:r>
+              <w:t>MA</w:t>
+            </w:r>
+          </w:p>
+        </w:tc>
+        <w:tc>
+          <w:tcPr>
+            <w:tcW w:w="1655" w:type="dxa"/>
+          </w:tcPr>
+          <w:p>
+            <w:r>
+              <w:rPr>
+                <w:highlight w:val="green"/>
+              </w:rPr>
+              <w:t xml:space="preserve">Université Ibn </w:t>
+            </w:r>
+            <w:proofErr w:type="spellStart"/>
+            <w:r>
+              <w:rPr>
+                <w:highlight w:val="green"/>
+              </w:rPr>
+              <w:t>Zohr</w:t>
+            </w:r>
+            <w:proofErr w:type="spellEnd"/>
+          </w:p>
+        </w:tc>
+        <w:tc>
+          <w:tcPr>
+            <w:tcW w:w="2054" w:type="dxa"/>
+          </w:tcPr>
+          <w:p>
+            <w:r>
+              <w:t>196.200.181.122</w:t>
+            </w:r>
+          </w:p>
+        </w:tc>
+        <w:tc>
+          <w:tcPr>
+            <w:tcW w:w="1834" w:type="dxa"/>
+          </w:tcPr>
+          <w:p/>
+        </w:tc>
+      </w:tr>
+      <w:tr>
+        <w:tc>
+          <w:tcPr>
+            <w:tcW w:w="532" w:type="dxa"/>
+          </w:tcPr>
+          <w:p>
+            <w:r>
+              <w:t>13</w:t>
+            </w:r>
+          </w:p>
+        </w:tc>
+        <w:tc>
+          <w:tcPr>
+            <w:tcW w:w="1952" w:type="dxa"/>
+          </w:tcPr>
+          <w:p>
+            <w:r>
+              <w:t>Morocco</w:t>
+            </w:r>
+          </w:p>
+        </w:tc>
+        <w:tc>
+          <w:tcPr>
+            <w:tcW w:w="1323" w:type="dxa"/>
+          </w:tcPr>
+          <w:p>
+            <w:r>
+              <w:t>MA</w:t>
+            </w:r>
+          </w:p>
+        </w:tc>
+        <w:tc>
+          <w:tcPr>
+            <w:tcW w:w="1655" w:type="dxa"/>
+          </w:tcPr>
+          <w:p>
+            <w:r>
+              <w:t>University of Hassan II Casablanca</w:t>
+            </w:r>
+          </w:p>
+        </w:tc>
+        <w:tc>
+          <w:tcPr>
+            <w:tcW w:w="2054" w:type="dxa"/>
+          </w:tcPr>
+          <w:p>
+            <w:r>
+              <w:t>196.200.165.54</w:t>
+            </w:r>
+          </w:p>
+        </w:tc>
+        <w:tc>
+          <w:tcPr>
+            <w:tcW w:w="1834" w:type="dxa"/>
+          </w:tcPr>
+          <w:p/>
+        </w:tc>
+      </w:tr>
+      <w:tr>
+        <w:tc>
+          <w:tcPr>
+            <w:tcW w:w="532" w:type="dxa"/>
+          </w:tcPr>
+          <w:p>
+            <w:r>
+              <w:t>14</w:t>
+            </w:r>
+          </w:p>
+        </w:tc>
+        <w:tc>
+          <w:tcPr>
+            <w:tcW w:w="1952" w:type="dxa"/>
+          </w:tcPr>
+          <w:p>
+            <w:r>
+              <w:t>Sudan</w:t>
+            </w:r>
+          </w:p>
+        </w:tc>
+        <w:tc>
+          <w:tcPr>
+            <w:tcW w:w="1323" w:type="dxa"/>
+          </w:tcPr>
+          <w:p>
+            <w:r>
+              <w:t>SD</w:t>
+            </w:r>
+          </w:p>
+        </w:tc>
+        <w:tc>
+          <w:tcPr>
+            <w:tcW w:w="1655" w:type="dxa"/>
+          </w:tcPr>
+          <w:p>
+            <w:r>
+              <w:t>University of Medical Sciences and Technology (UMST)</w:t>
+            </w:r>
+          </w:p>
+        </w:tc>
+        <w:tc>
+          <w:tcPr>
+            <w:tcW w:w="2054" w:type="dxa"/>
+          </w:tcPr>
+          <w:p>
+            <w:r>
+              <w:t>197.251.68.25</w:t>
+            </w:r>
+          </w:p>
+        </w:tc>
+        <w:tc>
+          <w:tcPr>
+            <w:tcW w:w="1834" w:type="dxa"/>
+          </w:tcPr>
+          <w:p/>
+        </w:tc>
+      </w:tr>
+      <w:tr>
+        <w:tc>
+          <w:tcPr>
+            <w:tcW w:w="532" w:type="dxa"/>
+          </w:tcPr>
+          <w:p>
+            <w:r>
+              <w:t>15</w:t>
+            </w:r>
+          </w:p>
+        </w:tc>
+        <w:tc>
+          <w:tcPr>
+            <w:tcW w:w="1952" w:type="dxa"/>
+          </w:tcPr>
+          <w:p>
+            <w:r>
+              <w:t>Tanzania</w:t>
+            </w:r>
+          </w:p>
+        </w:tc>
+        <w:tc>
+          <w:tcPr>
+            <w:tcW w:w="1323" w:type="dxa"/>
+          </w:tcPr>
+          <w:p>
+            <w:r>
+              <w:t>TZ</w:t>
+            </w:r>
+          </w:p>
+        </w:tc>
+        <w:tc>
+          <w:tcPr>
+            <w:tcW w:w="1655" w:type="dxa"/>
+          </w:tcPr>
+          <w:p>
+            <w:r>
+              <w:t>The Open University of Tanzania</w:t>
+            </w:r>
+          </w:p>
+        </w:tc>
+        <w:tc>
+          <w:tcPr>
+            <w:tcW w:w="2054" w:type="dxa"/>
+          </w:tcPr>
+          <w:p>
+            <w:r>
+              <w:t>196.216.247.18</w:t>
+            </w:r>
+          </w:p>
+        </w:tc>
+        <w:tc>
+          <w:tcPr>
+            <w:tcW w:w="1834" w:type="dxa"/>
+          </w:tcPr>
+          <w:p/>
+        </w:tc>
+      </w:tr>
+      <w:tr>
+        <w:tc>
+          <w:tcPr>
+            <w:tcW w:w="532" w:type="dxa"/>
+          </w:tcPr>
+          <w:p>
+            <w:r>
+              <w:t>16</w:t>
+            </w:r>
+          </w:p>
+        </w:tc>
+        <w:tc>
+          <w:tcPr>
+            <w:tcW w:w="1952" w:type="dxa"/>
+          </w:tcPr>
+          <w:p>
+            <w:r>
+              <w:t>Tanzania</w:t>
+            </w:r>
+          </w:p>
+        </w:tc>
+        <w:tc>
+          <w:tcPr>
+            <w:tcW w:w="1323" w:type="dxa"/>
+          </w:tcPr>
+          <w:p>
+            <w:r>
+              <w:t>TZ</w:t>
+            </w:r>
+          </w:p>
+        </w:tc>
+        <w:tc>
+          <w:tcPr>
+            <w:tcW w:w="1655" w:type="dxa"/>
+          </w:tcPr>
+          <w:p>
+            <w:r>
+              <w:t>Sokoine University of Agriculture</w:t>
+            </w:r>
+          </w:p>
+        </w:tc>
+        <w:tc>
+          <w:tcPr>
+            <w:tcW w:w="2054" w:type="dxa"/>
+          </w:tcPr>
+          <w:p>
+            <w:r>
+              <w:t>41.73.194.141</w:t>
+            </w:r>
+          </w:p>
+        </w:tc>
+        <w:tc>
+          <w:tcPr>
+            <w:tcW w:w="1834" w:type="dxa"/>
+          </w:tcPr>
+          <w:p/>
+        </w:tc>
+      </w:tr>
+      <w:tr>
+        <w:tc>
+          <w:tcPr>
+            <w:tcW w:w="532" w:type="dxa"/>
+          </w:tcPr>
+          <w:p>
+            <w:r>
+              <w:t>17</w:t>
+            </w:r>
+          </w:p>
+        </w:tc>
+        <w:tc>
+          <w:tcPr>
+            <w:tcW w:w="1952" w:type="dxa"/>
+          </w:tcPr>
+          <w:p>
+            <w:r>
+              <w:t>Zambia</w:t>
+            </w:r>
+          </w:p>
+        </w:tc>
+        <w:tc>
+          <w:tcPr>
+            <w:tcW w:w="1323" w:type="dxa"/>
+          </w:tcPr>
+          <w:p>
+            <w:r>
+              <w:t>ZM</w:t>
+            </w:r>
+          </w:p>
+        </w:tc>
+        <w:tc>
+          <w:tcPr>
+            <w:tcW w:w="1655" w:type="dxa"/>
+          </w:tcPr>
+          <w:p>
+            <w:r>
+              <w:t>Mulungushi University</w:t>
+            </w:r>
+          </w:p>
+        </w:tc>
+        <w:tc>
+          <w:tcPr>
+            <w:tcW w:w="2054" w:type="dxa"/>
+          </w:tcPr>
+          <w:p>
+            <w:r>
+              <w:t>41.63.16.3</w:t>
+            </w:r>
+          </w:p>
+        </w:tc>
+        <w:tc>
+          <w:tcPr>
+            <w:tcW w:w="1834" w:type="dxa"/>
+          </w:tcPr>
+          <w:p/>
+        </w:tc>
+      </w:tr>
+      <w:tr>
+        <w:tc>
+          <w:tcPr>
+            <w:tcW w:w="532" w:type="dxa"/>
+          </w:tcPr>
+          <w:p>
+            <w:r>
+              <w:t>18</w:t>
+            </w:r>
+          </w:p>
+        </w:tc>
+        <w:tc>
+          <w:tcPr>
+            <w:tcW w:w="1952" w:type="dxa"/>
+          </w:tcPr>
+          <w:p>
+            <w:r>
+              <w:t>Z</w:t>
+            </w:r>
+            <w:r>
+              <w:t>ambia</w:t>
+            </w:r>
+          </w:p>
+        </w:tc>
+        <w:tc>
+          <w:tcPr>
+            <w:tcW w:w="1323" w:type="dxa"/>
+          </w:tcPr>
+          <w:p>
+            <w:r>
+              <w:t>Z</w:t>
+            </w:r>
+            <w:r>
+              <w:t>M</w:t>
+            </w:r>
+          </w:p>
+        </w:tc>
+        <w:tc>
+          <w:tcPr>
+            <w:tcW w:w="1655" w:type="dxa"/>
+          </w:tcPr>
+          <w:p>
+            <w:r>
+              <w:t>University of Lusaka</w:t>
+            </w:r>
+          </w:p>
+        </w:tc>
+        <w:tc>
+          <w:tcPr>
+            <w:tcW w:w="2054" w:type="dxa"/>
+          </w:tcPr>
+          <w:p>
+            <w:r>
+              <w:t>41.63.7.238</w:t>
+            </w:r>
+          </w:p>
+        </w:tc>
+        <w:tc>
+          <w:tcPr>
+            <w:tcW w:w="1834" w:type="dxa"/>
+          </w:tcPr>
+          <w:p/>
+        </w:tc>
+      </w:tr>
+      <w:tr>
+        <w:tc>
+          <w:tcPr>
+            <w:tcW w:w="532" w:type="dxa"/>
+            <w:shd w:val="clear" w:color="auto" w:fill="FFFFFF" w:themeFill="background1"/>
+          </w:tcPr>
+          <w:p>
+            <w:r>
+              <w:t>19</w:t>
+            </w:r>
+          </w:p>
+        </w:tc>
+        <w:tc>
+          <w:tcPr>
+            <w:tcW w:w="1952" w:type="dxa"/>
+            <w:shd w:val="clear" w:color="auto" w:fill="FFFFFF" w:themeFill="background1"/>
+          </w:tcPr>
+          <w:p>
+            <w:r>
+              <w:t>Nigeria</w:t>
+            </w:r>
+          </w:p>
+        </w:tc>
+        <w:tc>
+          <w:tcPr>
+            <w:tcW w:w="1323" w:type="dxa"/>
+            <w:shd w:val="clear" w:color="auto" w:fill="FFFFFF" w:themeFill="background1"/>
+          </w:tcPr>
+          <w:p>
+            <w:r>
+              <w:t>NG</w:t>
+            </w:r>
+          </w:p>
+        </w:tc>
+        <w:tc>
+          <w:tcPr>
+            <w:tcW w:w="1655" w:type="dxa"/>
+            <w:shd w:val="clear" w:color="auto" w:fill="FFFFFF" w:themeFill="background1"/>
+          </w:tcPr>
+          <w:p>
+            <w:r>
+              <w:t>Obafemi Awolowo University</w:t>
+            </w:r>
+          </w:p>
+        </w:tc>
+        <w:tc>
+          <w:tcPr>
+            <w:tcW w:w="2054" w:type="dxa"/>
+            <w:shd w:val="clear" w:color="auto" w:fill="FFFFFF" w:themeFill="background1"/>
+          </w:tcPr>
+          <w:p>
+            <w:r>
+              <w:t>196.27.128.12</w:t>
+            </w:r>
+          </w:p>
+        </w:tc>
+        <w:tc>
+          <w:tcPr>
+            <w:tcW w:w="1834" w:type="dxa"/>
+            <w:shd w:val="clear" w:color="auto" w:fill="FFFFFF" w:themeFill="background1"/>
+          </w:tcPr>
+          <w:p/>
+        </w:tc>
+      </w:tr>
+      <w:tr>
+        <w:tc>
+          <w:tcPr>
+            <w:tcW w:w="532" w:type="dxa"/>
+            <w:shd w:val="clear" w:color="auto" w:fill="FFFFFF" w:themeFill="background1"/>
+          </w:tcPr>
+          <w:p>
+            <w:r>
+              <w:t>20</w:t>
+            </w:r>
+          </w:p>
+        </w:tc>
+        <w:tc>
+          <w:tcPr>
+            <w:tcW w:w="1952" w:type="dxa"/>
+            <w:shd w:val="clear" w:color="auto" w:fill="FFFFFF" w:themeFill="background1"/>
+          </w:tcPr>
+          <w:p>
+            <w:r>
+              <w:t>Namibia</w:t>
+            </w:r>
+          </w:p>
+        </w:tc>
+        <w:tc>
+          <w:tcPr>
+            <w:tcW w:w="1323" w:type="dxa"/>
+            <w:shd w:val="clear" w:color="auto" w:fill="FFFFFF" w:themeFill="background1"/>
+          </w:tcPr>
+          <w:p>
+            <w:pPr>
+              <w:rPr>
+                <w:rFonts w:ascii="Arial" w:hAnsi="Arial" w:cs="Arial"/>
+                <w:color w:val="202124"/>
+                <w:sz w:val="21"/>
+                <w:szCs w:val="21"/>
+                <w:shd w:val="clear" w:color="auto" w:fill="FFFFFF"/>
+              </w:rPr>
+            </w:pPr>
+            <w:r>
+              <w:rPr>
+                <w:rFonts w:ascii="Arial" w:hAnsi="Arial" w:cs="Arial"/>
+                <w:color w:val="202124"/>
+                <w:sz w:val="21"/>
+                <w:szCs w:val="21"/>
+                <w:shd w:val="clear" w:color="auto" w:fill="FFFFFF"/>
+              </w:rPr>
+              <w:t>NA</w:t>
+            </w:r>
+          </w:p>
+        </w:tc>
+        <w:tc>
+          <w:tcPr>
+            <w:tcW w:w="1655" w:type="dxa"/>
+            <w:shd w:val="clear" w:color="auto" w:fill="FFFFFF" w:themeFill="background1"/>
+          </w:tcPr>
+          <w:p>
+            <w:pPr>
+              <w:rPr>
+                <w:rFonts w:cstheme="minorHAnsi"/>
+              </w:rPr>
+            </w:pPr>
+            <w:r>
+              <w:rPr>
+                <w:rFonts w:cstheme="minorHAnsi"/>
+                <w:highlight w:val="green"/>
+                <w:shd w:val="clear" w:color="auto" w:fill="FFFFFF"/>
+              </w:rPr>
+              <w:t xml:space="preserve">University of </w:t>
+            </w:r>
+            <w:proofErr w:type="spellStart"/>
+            <w:r>
+              <w:rPr>
+                <w:rFonts w:cstheme="minorHAnsi"/>
+                <w:highlight w:val="green"/>
+                <w:shd w:val="clear" w:color="auto" w:fill="FFFFFF"/>
+              </w:rPr>
+              <w:t>NamIbia</w:t>
+            </w:r>
+            <w:proofErr w:type="spellEnd"/>
+          </w:p>
+        </w:tc>
+        <w:tc>
+          <w:tcPr>
+            <w:tcW w:w="2054" w:type="dxa"/>
+            <w:shd w:val="clear" w:color="auto" w:fill="FFFFFF" w:themeFill="background1"/>
+          </w:tcPr>
+          <w:p>
+            <w:r>
+              <w:t>41.205.129.157</w:t>
+            </w:r>
+          </w:p>
+        </w:tc>
+        <w:tc>
+          <w:tcPr>
+            <w:tcW w:w="1834" w:type="dxa"/>
+            <w:shd w:val="clear" w:color="auto" w:fill="FFFFFF" w:themeFill="background1"/>
+          </w:tcPr>
+          <w:p/>
+        </w:tc>
+      </w:tr>
+      <w:tr>
+        <w:tc>
+          <w:tcPr>
+            <w:tcW w:w="532" w:type="dxa"/>
+            <w:shd w:val="clear" w:color="auto" w:fill="FFFFFF" w:themeFill="background1"/>
+          </w:tcPr>
+          <w:p>
+            <w:r>
+              <w:t>21</w:t>
+            </w:r>
+          </w:p>
+        </w:tc>
+        <w:tc>
+          <w:tcPr>
+            <w:tcW w:w="1952" w:type="dxa"/>
+            <w:shd w:val="clear" w:color="auto" w:fill="FFFFFF" w:themeFill="background1"/>
+          </w:tcPr>
+          <w:p>
+            <w:r>
+              <w:t>Namibia</w:t>
+            </w:r>
+          </w:p>
+        </w:tc>
+        <w:tc>
+          <w:tcPr>
+            <w:tcW w:w="1323" w:type="dxa"/>
+            <w:shd w:val="clear" w:color="auto" w:fill="FFFFFF" w:themeFill="background1"/>
+          </w:tcPr>
+          <w:p>
+            <w:r>
+              <w:t>NA</w:t>
+            </w:r>
+          </w:p>
+        </w:tc>
+        <w:tc>
+          <w:tcPr>
+            <w:tcW w:w="1655" w:type="dxa"/>
+            <w:shd w:val="clear" w:color="auto" w:fill="FFFFFF" w:themeFill="background1"/>
+          </w:tcPr>
+          <w:p>
+            <w:r>
+              <w:rPr>
+                <w:highlight w:val="green"/>
+              </w:rPr>
+              <w:t>Namibia University of Science and Technology</w:t>
+            </w:r>
+          </w:p>
+        </w:tc>
+        <w:tc>
+          <w:tcPr>
+            <w:tcW w:w="2054" w:type="dxa"/>
+            <w:shd w:val="clear" w:color="auto" w:fill="FFFFFF" w:themeFill="background1"/>
+          </w:tcPr>
+          <w:p>
+            <w:r>
+              <w:t>196.216.167.71</w:t>
+            </w:r>
+          </w:p>
+        </w:tc>
+        <w:tc>
+          <w:tcPr>
+            <w:tcW w:w="1834" w:type="dxa"/>
+            <w:shd w:val="clear" w:color="auto" w:fill="FFFFFF" w:themeFill="background1"/>
+          </w:tcPr>
+          <w:p/>
+        </w:tc>
+      </w:tr>
+    </w:tbl>
+    <w:p/>
+    <w:p>
+      <w:r>
+        <w:t>Probes from different African countries:</w:t>
       </w:r>
     </w:p>
     <w:p>
@@ -17,17 +2836,11 @@
         <w:pStyle w:val="ListParagraph"/>
         <w:numPr>
           <w:ilvl w:val="0"/>
-          <w:numId w:val="2"/>
+          <w:numId w:val="6"/>
         </w:numPr>
       </w:pPr>
       <w:r>
-        <w:t xml:space="preserve">University of Cape Town: </w:t>
-      </w:r>
-      <w:r>
-        <w:t>137.158.255.129</w:t>
-      </w:r>
-      <w:r>
-        <w:t xml:space="preserve"> (IPv4)</w:t>
+        <w:t>Namibia: 33763</w:t>
       </w:r>
     </w:p>
     <w:p>
@@ -35,15 +2848,11 @@
         <w:pStyle w:val="ListParagraph"/>
         <w:numPr>
           <w:ilvl w:val="0"/>
-          <w:numId w:val="2"/>
+          <w:numId w:val="6"/>
         </w:numPr>
       </w:pPr>
       <w:r>
-        <w:t xml:space="preserve">University of Pretoria: </w:t>
-      </w:r>
-      <w:r>
-        <w:tab/>
-        <w:t>137.215.6.94</w:t>
+        <w:t>Ethiopia: 24757</w:t>
       </w:r>
     </w:p>
     <w:p>
@@ -51,22 +2860,11 @@
         <w:pStyle w:val="ListParagraph"/>
         <w:numPr>
           <w:ilvl w:val="0"/>
-          <w:numId w:val="2"/>
+          <w:numId w:val="6"/>
         </w:numPr>
       </w:pPr>
       <w:r>
-        <w:t xml:space="preserve">Rhodes University: </w:t>
-      </w:r>
-      <w:r>
-        <w:t>146.231.242.44</w:t>
-      </w:r>
-      <w:r>
-        <w:t xml:space="preserve"> (IPv4)</w:t>
-      </w:r>
-    </w:p>
-    <w:p>
-      <w:r>
-        <w:t>Egypt</w:t>
+        <w:t>Senegal: 8346</w:t>
       </w:r>
     </w:p>
     <w:p>
@@ -74,11 +2872,11 @@
         <w:pStyle w:val="ListParagraph"/>
         <w:numPr>
           <w:ilvl w:val="0"/>
-          <w:numId w:val="2"/>
+          <w:numId w:val="6"/>
         </w:numPr>
       </w:pPr>
       <w:r>
-        <w:t>Cairo University</w:t>
+        <w:t>Gabon: 37390</w:t>
       </w:r>
     </w:p>
     <w:p>
@@ -86,84 +2884,393 @@
         <w:pStyle w:val="ListParagraph"/>
         <w:numPr>
           <w:ilvl w:val="0"/>
-          <w:numId w:val="2"/>
+          <w:numId w:val="6"/>
         </w:numPr>
       </w:pPr>
       <w:r>
-        <w:t>Mansoura University</w:t>
-      </w:r>
-    </w:p>
-    <w:p>
-      <w:r>
-        <w:t>Nigeria</w:t>
+        <w:t>Tunisia: 2609</w:t>
+      </w:r>
+    </w:p>
+    <w:p>
+      <w:r>
+        <w:t>References</w:t>
+      </w:r>
+      <w:r>
+        <w:t xml:space="preserve"> (to do)</w:t>
+      </w:r>
+      <w:r>
+        <w:t>:</w:t>
+      </w:r>
+    </w:p>
+    <w:p>
+      <w:r>
+        <w:t>[1]</w:t>
+      </w:r>
+      <w:r>
+        <w:t xml:space="preserve"> </w:t>
+      </w:r>
+      <w:r>
+        <w:t>https://www.internetsociety.org/internet/history-of-the-internet-in-africa/</w:t>
+      </w:r>
+    </w:p>
+    <w:p>
+      <w:r>
+        <w:t xml:space="preserve">[2] </w:t>
+      </w:r>
+      <w:hyperlink r:id="rId11" w:history="1">
+        <w:r>
+          <w:rPr>
+            <w:rStyle w:val="Hyperlink"/>
+          </w:rPr>
+          <w:t>https://spectrum.ieee.org/how-bad-is-africas-internet</w:t>
+        </w:r>
+      </w:hyperlink>
+    </w:p>
+    <w:p>
+      <w:pPr>
+        <w:pStyle w:val="RefFormatHead"/>
+        <w:rPr>
+          <w14:ligatures w14:val="standard"/>
+        </w:rPr>
+      </w:pPr>
+      <w:r>
+        <w:rPr>
+          <w14:ligatures w14:val="standard"/>
+        </w:rPr>
+        <w:t>ACM Reference format:</w:t>
+      </w:r>
+    </w:p>
+    <w:p>
+      <w:pPr>
+        <w:pStyle w:val="RefFormatPara"/>
+        <w:rPr>
+          <w14:ligatures w14:val="standard"/>
+        </w:rPr>
+      </w:pPr>
+      <w:r>
+        <w:rPr>
+          <w14:ligatures w14:val="standard"/>
+        </w:rPr>
+        <w:t xml:space="preserve">FirstName Surname, FirstName Surname and FirstName Surname. 2018. </w:t>
+      </w:r>
+      <w:r>
+        <w:rPr>
+          <w:bCs/>
+          <w14:ligatures w14:val="standard"/>
+        </w:rPr>
+        <w:t xml:space="preserve">Insert Your Title Here: Insert Subtitle Here. In </w:t>
+      </w:r>
+      <w:r>
+        <w:rPr>
+          <w:bCs/>
+          <w:i/>
+          <w14:ligatures w14:val="standard"/>
+        </w:rPr>
+        <w:t xml:space="preserve">Proceedings of ACM Woodstock conference (WOODSTOCK’18). ACM, New York, NY, USA, </w:t>
+      </w:r>
+      <w:r>
+        <w:rPr>
+          <w:bCs/>
+          <w:i/>
+          <w14:ligatures w14:val="standard"/>
+        </w:rPr>
+        <w:t>2</w:t>
+      </w:r>
+      <w:r>
+        <w:rPr>
+          <w:bCs/>
+          <w:i/>
+          <w14:ligatures w14:val="standard"/>
+        </w:rPr>
+        <w:t xml:space="preserve"> pages.</w:t>
+      </w:r>
+      <w:r>
+        <w:rPr>
+          <w14:ligatures w14:val="standard"/>
+        </w:rPr>
+        <w:t xml:space="preserve"> https://doi.org/10.1145/1234567890</w:t>
       </w:r>
     </w:p>
     <w:p/>
     <w:p>
       <w:r>
-        <w:t>Ghana</w:t>
-      </w:r>
-    </w:p>
-    <w:p>
-      <w:pPr>
-        <w:pStyle w:val="ListParagraph"/>
-        <w:numPr>
-          <w:ilvl w:val="0"/>
-          <w:numId w:val="2"/>
-        </w:numPr>
-      </w:pPr>
-      <w:r>
-        <w:t xml:space="preserve">University of Ghana: </w:t>
-      </w:r>
-    </w:p>
-    <w:p>
-      <w:pPr>
-        <w:pStyle w:val="ListParagraph"/>
-        <w:numPr>
-          <w:ilvl w:val="0"/>
-          <w:numId w:val="2"/>
-        </w:numPr>
-      </w:pPr>
-      <w:r>
-        <w:t>University of Cape Coast</w:t>
-      </w:r>
-    </w:p>
-    <w:p>
-      <w:r>
-        <w:t>Ethiopia</w:t>
-      </w:r>
-    </w:p>
-    <w:p>
-      <w:pPr>
-        <w:pStyle w:val="ListParagraph"/>
-        <w:numPr>
-          <w:ilvl w:val="0"/>
-          <w:numId w:val="2"/>
-        </w:numPr>
-      </w:pPr>
-      <w:r>
-        <w:t>Addis Ababa University</w:t>
-      </w:r>
-    </w:p>
-    <w:p/>
-    <w:p>
-      <w:r>
-        <w:t>Kenya</w:t>
-      </w:r>
-    </w:p>
-    <w:p>
-      <w:pPr>
-        <w:pStyle w:val="ListParagraph"/>
-        <w:numPr>
-          <w:ilvl w:val="0"/>
-          <w:numId w:val="2"/>
-        </w:numPr>
-      </w:pPr>
-      <w:r>
-        <w:t>University of Nairobi</w:t>
+        <w:br w:type="page"/>
+      </w:r>
+    </w:p>
+    <w:p>
+      <w:r>
+        <w:lastRenderedPageBreak/>
+        <w:t>Structure</w:t>
+      </w:r>
+    </w:p>
+    <w:p>
+      <w:r>
+        <w:t>Number of Universities failed ping and traceroute</w:t>
+      </w:r>
+    </w:p>
+    <w:p>
+      <w:r>
+        <w:t>Average delay</w:t>
+      </w:r>
+    </w:p>
+    <w:p>
+      <w:r>
+        <w:t>AS-level hops</w:t>
+      </w:r>
+    </w:p>
+    <w:p>
+      <w:r>
+        <w:t>Country level hops</w:t>
+      </w:r>
+    </w:p>
+    <w:p>
+      <w:r>
+        <w:t>Introduction</w:t>
+      </w:r>
+    </w:p>
+    <w:p>
+      <w:r>
+        <w:rPr>
+          <w:b/>
+          <w:bCs/>
+        </w:rPr>
+        <w:t>geo-topology and performance between at least 20 universities in Africa</w:t>
+      </w:r>
+      <w:r>
+        <w:t>.</w:t>
+      </w:r>
+    </w:p>
+    <w:p>
+      <w:r>
+        <w:t xml:space="preserve"> You will select universities’ </w:t>
+      </w:r>
+      <w:proofErr w:type="gramStart"/>
+      <w:r>
+        <w:t>web-servers</w:t>
+      </w:r>
+      <w:proofErr w:type="gramEnd"/>
+      <w:r>
+        <w:t xml:space="preserve"> as targets for your measurements (you can only select a maximum of 3 universities from each country). </w:t>
+      </w:r>
+    </w:p>
+    <w:p>
+      <w:r>
+        <w:t xml:space="preserve">You will choose at least 3 probes as vantage points from each of the countries selected (select countries where you can find at least 3 Ripe probes). </w:t>
+      </w:r>
+    </w:p>
+    <w:p>
+      <w:r>
+        <w:t xml:space="preserve">You should repeat ping and traceroute measurements from each probe to every target server - from each probe to repeat 3 times a day for 3 days. It is recommended to automate the Ripe Atlas measurements, </w:t>
+      </w:r>
+      <w:proofErr w:type="spellStart"/>
+      <w:r>
+        <w:t>e.g</w:t>
+      </w:r>
+      <w:proofErr w:type="spellEnd"/>
+      <w:r>
+        <w:t xml:space="preserve"> using Atlas-Cousteau. You can use </w:t>
+      </w:r>
+      <w:proofErr w:type="spellStart"/>
+      <w:r>
+        <w:t>Maxmind</w:t>
+      </w:r>
+      <w:proofErr w:type="spellEnd"/>
+      <w:r>
+        <w:t xml:space="preserve"> database to determine the </w:t>
+      </w:r>
+      <w:proofErr w:type="gramStart"/>
+      <w:r>
+        <w:t>ASN  and</w:t>
+      </w:r>
+      <w:proofErr w:type="gramEnd"/>
+      <w:r>
+        <w:t xml:space="preserve"> country of each IP in the traceroute data. </w:t>
+      </w:r>
+    </w:p>
+    <w:p>
+      <w:r>
+        <w:rPr>
+          <w:b/>
+          <w:bCs/>
+        </w:rPr>
+        <w:t>Analysis Task-1: intra-country measurements - analyse ping and traceroute results from vantage points and target servers within each country</w:t>
+      </w:r>
+      <w:r>
+        <w:t xml:space="preserve">. </w:t>
+      </w:r>
+    </w:p>
+    <w:p>
+      <w:r>
+        <w:rPr>
+          <w:b/>
+          <w:bCs/>
+        </w:rPr>
+        <w:t>Analysis Task 2: intercountry measurements - analyse ping and traceroute between probes and web servers that are in different countries</w:t>
+      </w:r>
+      <w:r>
+        <w:t xml:space="preserve">. </w:t>
+      </w:r>
+    </w:p>
+    <w:p>
+      <w:pPr>
+        <w:rPr>
+          <w:b/>
+          <w:bCs/>
+        </w:rPr>
+      </w:pPr>
+      <w:r>
+        <w:t>For both Task-1 and Task-2, you will need to analyse the following</w:t>
+      </w:r>
+      <w:r>
+        <w:rPr>
+          <w:b/>
+          <w:bCs/>
+        </w:rPr>
+        <w:t xml:space="preserve">: </w:t>
+      </w:r>
+    </w:p>
+    <w:p>
+      <w:pPr>
+        <w:rPr>
+          <w:b/>
+          <w:bCs/>
+        </w:rPr>
+      </w:pPr>
+      <w:r>
+        <w:rPr>
+          <w:b/>
+          <w:bCs/>
+        </w:rPr>
+        <w:t xml:space="preserve">1) end-to-end </w:t>
+      </w:r>
+      <w:proofErr w:type="gramStart"/>
+      <w:r>
+        <w:rPr>
+          <w:b/>
+          <w:bCs/>
+        </w:rPr>
+        <w:t>delays;</w:t>
+      </w:r>
+      <w:proofErr w:type="gramEnd"/>
+      <w:r>
+        <w:rPr>
+          <w:b/>
+          <w:bCs/>
+        </w:rPr>
+        <w:t xml:space="preserve"> </w:t>
+      </w:r>
+    </w:p>
+    <w:p>
+      <w:pPr>
+        <w:rPr>
+          <w:b/>
+          <w:bCs/>
+        </w:rPr>
+      </w:pPr>
+      <w:r>
+        <w:rPr>
+          <w:b/>
+          <w:bCs/>
+        </w:rPr>
+        <w:t xml:space="preserve">2) AS-level </w:t>
+      </w:r>
+      <w:r>
+        <w:rPr>
+          <w:b/>
+          <w:bCs/>
+        </w:rPr>
+        <w:t xml:space="preserve">(Autonomous Systems) </w:t>
+      </w:r>
+      <w:r>
+        <w:rPr>
+          <w:b/>
+          <w:bCs/>
+        </w:rPr>
+        <w:t xml:space="preserve">hops (number of </w:t>
+      </w:r>
+      <w:proofErr w:type="gramStart"/>
+      <w:r>
+        <w:rPr>
+          <w:b/>
+          <w:bCs/>
+        </w:rPr>
+        <w:t>ASN</w:t>
+      </w:r>
+      <w:r>
+        <w:rPr>
+          <w:b/>
+          <w:bCs/>
+        </w:rPr>
+        <w:t>(</w:t>
+      </w:r>
+      <w:proofErr w:type="gramEnd"/>
+      <w:r>
+        <w:rPr>
+          <w:b/>
+          <w:bCs/>
+        </w:rPr>
+        <w:t>autonomous system)</w:t>
+      </w:r>
+      <w:r>
+        <w:rPr>
+          <w:b/>
+          <w:bCs/>
+        </w:rPr>
+        <w:t xml:space="preserve"> hops, and what ASNs are traversed between source and destination); </w:t>
+      </w:r>
+    </w:p>
+    <w:p>
+      <w:r>
+        <w:rPr>
+          <w:b/>
+          <w:bCs/>
+        </w:rPr>
+        <w:t>3) country-level hops (which countries are traversed between source and destination).</w:t>
+      </w:r>
+      <w:r>
+        <w:t xml:space="preserve"> </w:t>
+      </w:r>
+    </w:p>
+    <w:p>
+      <w:r>
+        <w:t>In the end, you will write a report to</w:t>
+      </w:r>
+      <w:r>
+        <w:rPr>
+          <w:b/>
+          <w:bCs/>
+        </w:rPr>
+        <w:t xml:space="preserve">: (1) discuss your observations, particularly in terms of Internet delays and geo-location of </w:t>
+      </w:r>
+      <w:proofErr w:type="gramStart"/>
+      <w:r>
+        <w:rPr>
+          <w:b/>
+          <w:bCs/>
+        </w:rPr>
+        <w:t>paths;</w:t>
+      </w:r>
+      <w:proofErr w:type="gramEnd"/>
+      <w:r>
+        <w:t xml:space="preserve"> </w:t>
+      </w:r>
+    </w:p>
+    <w:p>
+      <w:r>
+        <w:rPr>
+          <w:b/>
+          <w:bCs/>
+        </w:rPr>
+        <w:t xml:space="preserve">2) draw and discuss a geo-topology map that combines the results from the two tasks. </w:t>
+      </w:r>
+    </w:p>
+    <w:p>
+      <w:r>
+        <w:t xml:space="preserve">What to submit: Submit a report of 3-5-pages (including the graphs and topologies). The report should include discussion of the tasks undertaken, the results and discussion of the results. You will submit a zip-folder containing the report, as well as measurement/analysis scripts and data. </w:t>
       </w:r>
     </w:p>
     <w:sectPr>
+      <w:type w:val="continuous"/>
       <w:pgSz w:w="12240" w:h="15840"/>
       <w:pgMar w:top="1440" w:right="1440" w:bottom="1440" w:left="1440" w:header="720" w:footer="720" w:gutter="0"/>
       <w:cols w:space="720"/>
@@ -173,14 +3280,432 @@
 </w:document>
 </file>
 
+<file path=word/endnotes.xml><?xml version="1.0" encoding="utf-8"?>
+<w:endnotes xmlns:wpc="http://schemas.microsoft.com/office/word/2010/wordprocessingCanvas" xmlns:cx="http://schemas.microsoft.com/office/drawing/2014/chartex" xmlns:cx1="http://schemas.microsoft.com/office/drawing/2015/9/8/chartex" xmlns:cx2="http://schemas.microsoft.com/office/drawing/2015/10/21/chartex" xmlns:cx3="http://schemas.microsoft.com/office/drawing/2016/5/9/chartex" xmlns:cx4="http://schemas.microsoft.com/office/drawing/2016/5/10/chartex" xmlns:cx5="http://schemas.microsoft.com/office/drawing/2016/5/11/chartex" xmlns:cx6="http://schemas.microsoft.com/office/drawing/2016/5/12/chartex" xmlns:cx7="http://schemas.microsoft.com/office/drawing/2016/5/13/chartex" xmlns:cx8="http://schemas.microsoft.com/office/drawing/2016/5/14/chartex" xmlns:mc="http://schemas.openxmlformats.org/markup-compatibility/2006" xmlns:aink="http://schemas.microsoft.com/office/drawing/2016/ink" xmlns:am3d="http://schemas.microsoft.com/office/drawing/2017/model3d" xmlns:o="urn:schemas-microsoft-com:office:office" xmlns:r="http://schemas.openxmlformats.org/officeDocument/2006/relationships" xmlns:m="http://schemas.openxmlformats.org/officeDocument/2006/math" xmlns:v="urn:schemas-microsoft-com:vml" xmlns:wp14="http://schemas.microsoft.com/office/word/2010/wordprocessingDrawing" xmlns:wp="http://schemas.openxmlformats.org/drawingml/2006/wordprocessingDrawing" xmlns:w10="urn:schemas-microsoft-com:office:word" xmlns:w="http://schemas.openxmlformats.org/wordprocessingml/2006/main" xmlns:w14="http://schemas.microsoft.com/office/word/2010/wordml" xmlns:w15="http://schemas.microsoft.com/office/word/2012/wordml" xmlns:w16cex="http://schemas.microsoft.com/office/word/2018/wordml/cex" xmlns:w16cid="http://schemas.microsoft.com/office/word/2016/wordml/cid" xmlns:w16="http://schemas.microsoft.com/office/word/2018/wordml" xmlns:w16sdtdh="http://schemas.microsoft.com/office/word/2020/wordml/sdtdatahash" xmlns:w16se="http://schemas.microsoft.com/office/word/2015/wordml/symex" xmlns:wpg="http://schemas.microsoft.com/office/word/2010/wordprocessingGroup" xmlns:wpi="http://schemas.microsoft.com/office/word/2010/wordprocessingInk" xmlns:wne="http://schemas.microsoft.com/office/word/2006/wordml" xmlns:wps="http://schemas.microsoft.com/office/word/2010/wordprocessingShape" mc:Ignorable="w14 w15 w16se w16cid w16 w16cex w16sdtdh wp14">
+  <w:endnote w:type="separator" w:id="-1">
+    <w:p>
+      <w:pPr>
+        <w:spacing w:after="0" w:line="240" w:lineRule="auto"/>
+      </w:pPr>
+      <w:r>
+        <w:separator/>
+      </w:r>
+    </w:p>
+  </w:endnote>
+  <w:endnote w:type="continuationSeparator" w:id="0">
+    <w:p>
+      <w:pPr>
+        <w:spacing w:after="0" w:line="240" w:lineRule="auto"/>
+      </w:pPr>
+      <w:r>
+        <w:continuationSeparator/>
+      </w:r>
+    </w:p>
+  </w:endnote>
+</w:endnotes>
+</file>
+
+<file path=word/footer1.xml><?xml version="1.0" encoding="utf-8"?>
+<w:ftr xmlns:wpc="http://schemas.microsoft.com/office/word/2010/wordprocessingCanvas" xmlns:cx="http://schemas.microsoft.com/office/drawing/2014/chartex" xmlns:cx1="http://schemas.microsoft.com/office/drawing/2015/9/8/chartex" xmlns:cx2="http://schemas.microsoft.com/office/drawing/2015/10/21/chartex" xmlns:cx3="http://schemas.microsoft.com/office/drawing/2016/5/9/chartex" xmlns:cx4="http://schemas.microsoft.com/office/drawing/2016/5/10/chartex" xmlns:cx5="http://schemas.microsoft.com/office/drawing/2016/5/11/chartex" xmlns:cx6="http://schemas.microsoft.com/office/drawing/2016/5/12/chartex" xmlns:cx7="http://schemas.microsoft.com/office/drawing/2016/5/13/chartex" xmlns:cx8="http://schemas.microsoft.com/office/drawing/2016/5/14/chartex" xmlns:mc="http://schemas.openxmlformats.org/markup-compatibility/2006" xmlns:aink="http://schemas.microsoft.com/office/drawing/2016/ink" xmlns:am3d="http://schemas.microsoft.com/office/drawing/2017/model3d" xmlns:o="urn:schemas-microsoft-com:office:office" xmlns:r="http://schemas.openxmlformats.org/officeDocument/2006/relationships" xmlns:m="http://schemas.openxmlformats.org/officeDocument/2006/math" xmlns:v="urn:schemas-microsoft-com:vml" xmlns:wp14="http://schemas.microsoft.com/office/word/2010/wordprocessingDrawing" xmlns:wp="http://schemas.openxmlformats.org/drawingml/2006/wordprocessingDrawing" xmlns:w10="urn:schemas-microsoft-com:office:word" xmlns:w="http://schemas.openxmlformats.org/wordprocessingml/2006/main" xmlns:w14="http://schemas.microsoft.com/office/word/2010/wordml" xmlns:w15="http://schemas.microsoft.com/office/word/2012/wordml" xmlns:w16cex="http://schemas.microsoft.com/office/word/2018/wordml/cex" xmlns:w16cid="http://schemas.microsoft.com/office/word/2016/wordml/cid" xmlns:w16="http://schemas.microsoft.com/office/word/2018/wordml" xmlns:w16sdtdh="http://schemas.microsoft.com/office/word/2020/wordml/sdtdatahash" xmlns:w16se="http://schemas.microsoft.com/office/word/2015/wordml/symex" xmlns:wpg="http://schemas.microsoft.com/office/word/2010/wordprocessingGroup" xmlns:wpi="http://schemas.microsoft.com/office/word/2010/wordprocessingInk" xmlns:wne="http://schemas.microsoft.com/office/word/2006/wordml" xmlns:wps="http://schemas.microsoft.com/office/word/2010/wordprocessingShape" mc:Ignorable="w14 w15 w16se w16cid w16 w16cex w16sdtdh wp14">
+  <w:p>
+    <w:pPr>
+      <w:pStyle w:val="Footer"/>
+      <w:rPr>
+        <w:rStyle w:val="PageNumber"/>
+        <w:rFonts w:ascii="Linux Biolinum" w:hAnsi="Linux Biolinum" w:cs="Linux Biolinum"/>
+      </w:rPr>
+    </w:pPr>
+  </w:p>
+  <w:p>
+    <w:pPr>
+      <w:pStyle w:val="Footer"/>
+      <w:ind w:right="360"/>
+      <w:rPr>
+        <w:rFonts w:ascii="Linux Biolinum" w:hAnsi="Linux Biolinum" w:cs="Linux Biolinum"/>
+      </w:rPr>
+    </w:pPr>
+  </w:p>
+</w:ftr>
+</file>
+
+<file path=word/footer2.xml><?xml version="1.0" encoding="utf-8"?>
+<w:ftr xmlns:wpc="http://schemas.microsoft.com/office/word/2010/wordprocessingCanvas" xmlns:cx="http://schemas.microsoft.com/office/drawing/2014/chartex" xmlns:cx1="http://schemas.microsoft.com/office/drawing/2015/9/8/chartex" xmlns:cx2="http://schemas.microsoft.com/office/drawing/2015/10/21/chartex" xmlns:cx3="http://schemas.microsoft.com/office/drawing/2016/5/9/chartex" xmlns:cx4="http://schemas.microsoft.com/office/drawing/2016/5/10/chartex" xmlns:cx5="http://schemas.microsoft.com/office/drawing/2016/5/11/chartex" xmlns:cx6="http://schemas.microsoft.com/office/drawing/2016/5/12/chartex" xmlns:cx7="http://schemas.microsoft.com/office/drawing/2016/5/13/chartex" xmlns:cx8="http://schemas.microsoft.com/office/drawing/2016/5/14/chartex" xmlns:mc="http://schemas.openxmlformats.org/markup-compatibility/2006" xmlns:aink="http://schemas.microsoft.com/office/drawing/2016/ink" xmlns:am3d="http://schemas.microsoft.com/office/drawing/2017/model3d" xmlns:o="urn:schemas-microsoft-com:office:office" xmlns:r="http://schemas.openxmlformats.org/officeDocument/2006/relationships" xmlns:m="http://schemas.openxmlformats.org/officeDocument/2006/math" xmlns:v="urn:schemas-microsoft-com:vml" xmlns:wp14="http://schemas.microsoft.com/office/word/2010/wordprocessingDrawing" xmlns:wp="http://schemas.openxmlformats.org/drawingml/2006/wordprocessingDrawing" xmlns:w10="urn:schemas-microsoft-com:office:word" xmlns:w="http://schemas.openxmlformats.org/wordprocessingml/2006/main" xmlns:w14="http://schemas.microsoft.com/office/word/2010/wordml" xmlns:w15="http://schemas.microsoft.com/office/word/2012/wordml" xmlns:w16cex="http://schemas.microsoft.com/office/word/2018/wordml/cex" xmlns:w16cid="http://schemas.microsoft.com/office/word/2016/wordml/cid" xmlns:w16="http://schemas.microsoft.com/office/word/2018/wordml" xmlns:w16sdtdh="http://schemas.microsoft.com/office/word/2020/wordml/sdtdatahash" xmlns:w16se="http://schemas.microsoft.com/office/word/2015/wordml/symex" xmlns:wpg="http://schemas.microsoft.com/office/word/2010/wordprocessingGroup" xmlns:wpi="http://schemas.microsoft.com/office/word/2010/wordprocessingInk" xmlns:wne="http://schemas.microsoft.com/office/word/2006/wordml" xmlns:wps="http://schemas.microsoft.com/office/word/2010/wordprocessingShape" mc:Ignorable="w14 w15 w16se w16cid w16 w16cex w16sdtdh wp14">
+  <w:p>
+    <w:pPr>
+      <w:pStyle w:val="Footer"/>
+      <w:ind w:right="360"/>
+      <w:rPr>
+        <w:rFonts w:ascii="Linux Biolinum" w:hAnsi="Linux Biolinum" w:cs="Linux Biolinum"/>
+      </w:rPr>
+    </w:pPr>
+  </w:p>
+</w:ftr>
+</file>
+
+<file path=word/footnotes.xml><?xml version="1.0" encoding="utf-8"?>
+<w:footnotes xmlns:wpc="http://schemas.microsoft.com/office/word/2010/wordprocessingCanvas" xmlns:cx="http://schemas.microsoft.com/office/drawing/2014/chartex" xmlns:cx1="http://schemas.microsoft.com/office/drawing/2015/9/8/chartex" xmlns:cx2="http://schemas.microsoft.com/office/drawing/2015/10/21/chartex" xmlns:cx3="http://schemas.microsoft.com/office/drawing/2016/5/9/chartex" xmlns:cx4="http://schemas.microsoft.com/office/drawing/2016/5/10/chartex" xmlns:cx5="http://schemas.microsoft.com/office/drawing/2016/5/11/chartex" xmlns:cx6="http://schemas.microsoft.com/office/drawing/2016/5/12/chartex" xmlns:cx7="http://schemas.microsoft.com/office/drawing/2016/5/13/chartex" xmlns:cx8="http://schemas.microsoft.com/office/drawing/2016/5/14/chartex" xmlns:mc="http://schemas.openxmlformats.org/markup-compatibility/2006" xmlns:aink="http://schemas.microsoft.com/office/drawing/2016/ink" xmlns:am3d="http://schemas.microsoft.com/office/drawing/2017/model3d" xmlns:o="urn:schemas-microsoft-com:office:office" xmlns:r="http://schemas.openxmlformats.org/officeDocument/2006/relationships" xmlns:m="http://schemas.openxmlformats.org/officeDocument/2006/math" xmlns:v="urn:schemas-microsoft-com:vml" xmlns:wp14="http://schemas.microsoft.com/office/word/2010/wordprocessingDrawing" xmlns:wp="http://schemas.openxmlformats.org/drawingml/2006/wordprocessingDrawing" xmlns:w10="urn:schemas-microsoft-com:office:word" xmlns:w="http://schemas.openxmlformats.org/wordprocessingml/2006/main" xmlns:w14="http://schemas.microsoft.com/office/word/2010/wordml" xmlns:w15="http://schemas.microsoft.com/office/word/2012/wordml" xmlns:w16cex="http://schemas.microsoft.com/office/word/2018/wordml/cex" xmlns:w16cid="http://schemas.microsoft.com/office/word/2016/wordml/cid" xmlns:w16="http://schemas.microsoft.com/office/word/2018/wordml" xmlns:w16sdtdh="http://schemas.microsoft.com/office/word/2020/wordml/sdtdatahash" xmlns:w16se="http://schemas.microsoft.com/office/word/2015/wordml/symex" xmlns:wpg="http://schemas.microsoft.com/office/word/2010/wordprocessingGroup" xmlns:wpi="http://schemas.microsoft.com/office/word/2010/wordprocessingInk" xmlns:wne="http://schemas.microsoft.com/office/word/2006/wordml" xmlns:wps="http://schemas.microsoft.com/office/word/2010/wordprocessingShape" mc:Ignorable="w14 w15 w16se w16cid w16 w16cex w16sdtdh wp14">
+  <w:footnote w:type="separator" w:id="-1">
+    <w:p>
+      <w:pPr>
+        <w:spacing w:after="0" w:line="240" w:lineRule="auto"/>
+      </w:pPr>
+      <w:r>
+        <w:separator/>
+      </w:r>
+    </w:p>
+  </w:footnote>
+  <w:footnote w:type="continuationSeparator" w:id="0">
+    <w:p>
+      <w:pPr>
+        <w:spacing w:after="0" w:line="240" w:lineRule="auto"/>
+      </w:pPr>
+      <w:r>
+        <w:continuationSeparator/>
+      </w:r>
+    </w:p>
+  </w:footnote>
+</w:footnotes>
+</file>
+
+<file path=word/header1.xml><?xml version="1.0" encoding="utf-8"?>
+<w:hdr xmlns:wpc="http://schemas.microsoft.com/office/word/2010/wordprocessingCanvas" xmlns:cx="http://schemas.microsoft.com/office/drawing/2014/chartex" xmlns:cx1="http://schemas.microsoft.com/office/drawing/2015/9/8/chartex" xmlns:cx2="http://schemas.microsoft.com/office/drawing/2015/10/21/chartex" xmlns:cx3="http://schemas.microsoft.com/office/drawing/2016/5/9/chartex" xmlns:cx4="http://schemas.microsoft.com/office/drawing/2016/5/10/chartex" xmlns:cx5="http://schemas.microsoft.com/office/drawing/2016/5/11/chartex" xmlns:cx6="http://schemas.microsoft.com/office/drawing/2016/5/12/chartex" xmlns:cx7="http://schemas.microsoft.com/office/drawing/2016/5/13/chartex" xmlns:cx8="http://schemas.microsoft.com/office/drawing/2016/5/14/chartex" xmlns:mc="http://schemas.openxmlformats.org/markup-compatibility/2006" xmlns:aink="http://schemas.microsoft.com/office/drawing/2016/ink" xmlns:am3d="http://schemas.microsoft.com/office/drawing/2017/model3d" xmlns:o="urn:schemas-microsoft-com:office:office" xmlns:r="http://schemas.openxmlformats.org/officeDocument/2006/relationships" xmlns:m="http://schemas.openxmlformats.org/officeDocument/2006/math" xmlns:v="urn:schemas-microsoft-com:vml" xmlns:wp14="http://schemas.microsoft.com/office/word/2010/wordprocessingDrawing" xmlns:wp="http://schemas.openxmlformats.org/drawingml/2006/wordprocessingDrawing" xmlns:w10="urn:schemas-microsoft-com:office:word" xmlns:w="http://schemas.openxmlformats.org/wordprocessingml/2006/main" xmlns:w14="http://schemas.microsoft.com/office/word/2010/wordml" xmlns:w15="http://schemas.microsoft.com/office/word/2012/wordml" xmlns:w16cex="http://schemas.microsoft.com/office/word/2018/wordml/cex" xmlns:w16cid="http://schemas.microsoft.com/office/word/2016/wordml/cid" xmlns:w16="http://schemas.microsoft.com/office/word/2018/wordml" xmlns:w16sdtdh="http://schemas.microsoft.com/office/word/2020/wordml/sdtdatahash" xmlns:w16se="http://schemas.microsoft.com/office/word/2015/wordml/symex" xmlns:wpg="http://schemas.microsoft.com/office/word/2010/wordprocessingGroup" xmlns:wpi="http://schemas.microsoft.com/office/word/2010/wordprocessingInk" xmlns:wne="http://schemas.microsoft.com/office/word/2006/wordml" xmlns:wps="http://schemas.microsoft.com/office/word/2010/wordprocessingShape" mc:Ignorable="w14 w15 w16se w16cid w16 w16cex w16sdtdh wp14">
+  <w:tbl>
+    <w:tblPr>
+      <w:tblW w:w="5000" w:type="pct"/>
+      <w:tblLook w:val="0000" w:firstRow="0" w:lastRow="0" w:firstColumn="0" w:lastColumn="0" w:noHBand="0" w:noVBand="0"/>
+    </w:tblPr>
+    <w:tblGrid>
+      <w:gridCol w:w="4680"/>
+      <w:gridCol w:w="4680"/>
+    </w:tblGrid>
+    <w:tr>
+      <w:tc>
+        <w:tcPr>
+          <w:tcW w:w="2500" w:type="pct"/>
+          <w:vAlign w:val="center"/>
+        </w:tcPr>
+        <w:p>
+          <w:pPr>
+            <w:pStyle w:val="Header"/>
+            <w:tabs>
+              <w:tab w:val="clear" w:pos="4320"/>
+              <w:tab w:val="clear" w:pos="8640"/>
+            </w:tabs>
+            <w:jc w:val="left"/>
+            <w:rPr>
+              <w:rFonts w:ascii="Linux Biolinum" w:hAnsi="Linux Biolinum" w:cs="Linux Biolinum"/>
+            </w:rPr>
+          </w:pPr>
+          <w:r>
+            <w:rPr>
+              <w:rFonts w:ascii="Linux Biolinum" w:hAnsi="Linux Biolinum" w:cs="Linux Biolinum"/>
+            </w:rPr>
+            <w:t xml:space="preserve">WOODSTOCK’18, </w:t>
+          </w:r>
+          <w:proofErr w:type="gramStart"/>
+          <w:r>
+            <w:rPr>
+              <w:rFonts w:ascii="Linux Biolinum" w:hAnsi="Linux Biolinum" w:cs="Linux Biolinum"/>
+            </w:rPr>
+            <w:t>June,</w:t>
+          </w:r>
+          <w:proofErr w:type="gramEnd"/>
+          <w:r>
+            <w:rPr>
+              <w:rFonts w:ascii="Linux Biolinum" w:hAnsi="Linux Biolinum" w:cs="Linux Biolinum"/>
+            </w:rPr>
+            <w:t xml:space="preserve"> 2018, El Paso, Texas USA</w:t>
+          </w:r>
+        </w:p>
+      </w:tc>
+      <w:tc>
+        <w:tcPr>
+          <w:tcW w:w="2500" w:type="pct"/>
+          <w:vAlign w:val="center"/>
+        </w:tcPr>
+        <w:p>
+          <w:pPr>
+            <w:pStyle w:val="Header"/>
+            <w:tabs>
+              <w:tab w:val="clear" w:pos="4320"/>
+              <w:tab w:val="clear" w:pos="8640"/>
+            </w:tabs>
+            <w:jc w:val="right"/>
+            <w:rPr>
+              <w:rFonts w:ascii="Linux Biolinum" w:hAnsi="Linux Biolinum" w:cs="Linux Biolinum"/>
+            </w:rPr>
+          </w:pPr>
+          <w:r>
+            <w:rPr>
+              <w:rFonts w:ascii="Linux Biolinum" w:hAnsi="Linux Biolinum" w:cs="Linux Biolinum"/>
+            </w:rPr>
+            <w:t>F. Surname et al.</w:t>
+          </w:r>
+        </w:p>
+      </w:tc>
+    </w:tr>
+  </w:tbl>
+  <w:p>
+    <w:pPr>
+      <w:pStyle w:val="Header"/>
+    </w:pPr>
+  </w:p>
+</w:hdr>
+</file>
+
+<file path=word/header2.xml><?xml version="1.0" encoding="utf-8"?>
+<w:hdr xmlns:wpc="http://schemas.microsoft.com/office/word/2010/wordprocessingCanvas" xmlns:cx="http://schemas.microsoft.com/office/drawing/2014/chartex" xmlns:cx1="http://schemas.microsoft.com/office/drawing/2015/9/8/chartex" xmlns:cx2="http://schemas.microsoft.com/office/drawing/2015/10/21/chartex" xmlns:cx3="http://schemas.microsoft.com/office/drawing/2016/5/9/chartex" xmlns:cx4="http://schemas.microsoft.com/office/drawing/2016/5/10/chartex" xmlns:cx5="http://schemas.microsoft.com/office/drawing/2016/5/11/chartex" xmlns:cx6="http://schemas.microsoft.com/office/drawing/2016/5/12/chartex" xmlns:cx7="http://schemas.microsoft.com/office/drawing/2016/5/13/chartex" xmlns:cx8="http://schemas.microsoft.com/office/drawing/2016/5/14/chartex" xmlns:mc="http://schemas.openxmlformats.org/markup-compatibility/2006" xmlns:aink="http://schemas.microsoft.com/office/drawing/2016/ink" xmlns:am3d="http://schemas.microsoft.com/office/drawing/2017/model3d" xmlns:o="urn:schemas-microsoft-com:office:office" xmlns:r="http://schemas.openxmlformats.org/officeDocument/2006/relationships" xmlns:m="http://schemas.openxmlformats.org/officeDocument/2006/math" xmlns:v="urn:schemas-microsoft-com:vml" xmlns:wp14="http://schemas.microsoft.com/office/word/2010/wordprocessingDrawing" xmlns:wp="http://schemas.openxmlformats.org/drawingml/2006/wordprocessingDrawing" xmlns:w10="urn:schemas-microsoft-com:office:word" xmlns:w="http://schemas.openxmlformats.org/wordprocessingml/2006/main" xmlns:w14="http://schemas.microsoft.com/office/word/2010/wordml" xmlns:w15="http://schemas.microsoft.com/office/word/2012/wordml" xmlns:w16cex="http://schemas.microsoft.com/office/word/2018/wordml/cex" xmlns:w16cid="http://schemas.microsoft.com/office/word/2016/wordml/cid" xmlns:w16="http://schemas.microsoft.com/office/word/2018/wordml" xmlns:w16sdtdh="http://schemas.microsoft.com/office/word/2020/wordml/sdtdatahash" xmlns:w16se="http://schemas.microsoft.com/office/word/2015/wordml/symex" xmlns:wpg="http://schemas.microsoft.com/office/word/2010/wordprocessingGroup" xmlns:wpi="http://schemas.microsoft.com/office/word/2010/wordprocessingInk" xmlns:wne="http://schemas.microsoft.com/office/word/2006/wordml" xmlns:wps="http://schemas.microsoft.com/office/word/2010/wordprocessingShape" mc:Ignorable="w14 w15 w16se w16cid w16 w16cex w16sdtdh wp14">
+  <w:tbl>
+    <w:tblPr>
+      <w:tblW w:w="5000" w:type="pct"/>
+      <w:tblLook w:val="0000" w:firstRow="0" w:lastRow="0" w:firstColumn="0" w:lastColumn="0" w:noHBand="0" w:noVBand="0"/>
+    </w:tblPr>
+    <w:tblGrid>
+      <w:gridCol w:w="4680"/>
+      <w:gridCol w:w="4680"/>
+    </w:tblGrid>
+    <w:tr>
+      <w:tc>
+        <w:tcPr>
+          <w:tcW w:w="2500" w:type="pct"/>
+          <w:vAlign w:val="center"/>
+        </w:tcPr>
+        <w:p>
+          <w:pPr>
+            <w:pStyle w:val="Header"/>
+            <w:tabs>
+              <w:tab w:val="clear" w:pos="4320"/>
+              <w:tab w:val="clear" w:pos="8640"/>
+            </w:tabs>
+            <w:jc w:val="left"/>
+            <w:rPr>
+              <w:rFonts w:ascii="Linux Biolinum" w:hAnsi="Linux Biolinum" w:cs="Linux Biolinum"/>
+            </w:rPr>
+          </w:pPr>
+          <w:r>
+            <w:rPr>
+              <w:bCs/>
+              <w14:ligatures w14:val="standard"/>
+            </w:rPr>
+            <w:t>Inter and Intra Networks Analysis of the African Continent</w:t>
+          </w:r>
+        </w:p>
+      </w:tc>
+      <w:tc>
+        <w:tcPr>
+          <w:tcW w:w="2500" w:type="pct"/>
+          <w:vAlign w:val="center"/>
+        </w:tcPr>
+        <w:p>
+          <w:pPr>
+            <w:pStyle w:val="Header"/>
+            <w:tabs>
+              <w:tab w:val="clear" w:pos="4320"/>
+              <w:tab w:val="clear" w:pos="8640"/>
+            </w:tabs>
+            <w:jc w:val="right"/>
+            <w:rPr>
+              <w:rFonts w:ascii="Linux Biolinum" w:hAnsi="Linux Biolinum" w:cs="Linux Biolinum"/>
+            </w:rPr>
+          </w:pPr>
+          <w:r>
+            <w:rPr>
+              <w:rFonts w:ascii="Linux Biolinum" w:hAnsi="Linux Biolinum" w:cs="Linux Biolinum"/>
+            </w:rPr>
+            <w:t>CAPE TOWN, 25 October</w:t>
+          </w:r>
+        </w:p>
+      </w:tc>
+    </w:tr>
+  </w:tbl>
+  <w:p>
+    <w:pPr>
+      <w:pStyle w:val="Header"/>
+    </w:pPr>
+  </w:p>
+</w:hdr>
+</file>
+
 <file path=word/numbering.xml><?xml version="1.0" encoding="utf-8"?>
 <w:numbering xmlns:wpc="http://schemas.microsoft.com/office/word/2010/wordprocessingCanvas" xmlns:cx="http://schemas.microsoft.com/office/drawing/2014/chartex" xmlns:cx1="http://schemas.microsoft.com/office/drawing/2015/9/8/chartex" xmlns:cx2="http://schemas.microsoft.com/office/drawing/2015/10/21/chartex" xmlns:cx3="http://schemas.microsoft.com/office/drawing/2016/5/9/chartex" xmlns:cx4="http://schemas.microsoft.com/office/drawing/2016/5/10/chartex" xmlns:cx5="http://schemas.microsoft.com/office/drawing/2016/5/11/chartex" xmlns:cx6="http://schemas.microsoft.com/office/drawing/2016/5/12/chartex" xmlns:cx7="http://schemas.microsoft.com/office/drawing/2016/5/13/chartex" xmlns:cx8="http://schemas.microsoft.com/office/drawing/2016/5/14/chartex" xmlns:mc="http://schemas.openxmlformats.org/markup-compatibility/2006" xmlns:aink="http://schemas.microsoft.com/office/drawing/2016/ink" xmlns:am3d="http://schemas.microsoft.com/office/drawing/2017/model3d" xmlns:o="urn:schemas-microsoft-com:office:office" xmlns:r="http://schemas.openxmlformats.org/officeDocument/2006/relationships" xmlns:m="http://schemas.openxmlformats.org/officeDocument/2006/math" xmlns:v="urn:schemas-microsoft-com:vml" xmlns:wp14="http://schemas.microsoft.com/office/word/2010/wordprocessingDrawing" xmlns:wp="http://schemas.openxmlformats.org/drawingml/2006/wordprocessingDrawing" xmlns:w10="urn:schemas-microsoft-com:office:word" xmlns:w="http://schemas.openxmlformats.org/wordprocessingml/2006/main" xmlns:w14="http://schemas.microsoft.com/office/word/2010/wordml" xmlns:w15="http://schemas.microsoft.com/office/word/2012/wordml" xmlns:w16cex="http://schemas.microsoft.com/office/word/2018/wordml/cex" xmlns:w16cid="http://schemas.microsoft.com/office/word/2016/wordml/cid" xmlns:w16="http://schemas.microsoft.com/office/word/2018/wordml" xmlns:w16sdtdh="http://schemas.microsoft.com/office/word/2020/wordml/sdtdatahash" xmlns:w16se="http://schemas.microsoft.com/office/word/2015/wordml/symex" xmlns:wpg="http://schemas.microsoft.com/office/word/2010/wordprocessingGroup" xmlns:wpi="http://schemas.microsoft.com/office/word/2010/wordprocessingInk" xmlns:wne="http://schemas.microsoft.com/office/word/2006/wordml" xmlns:wps="http://schemas.microsoft.com/office/word/2010/wordprocessingShape" mc:Ignorable="w14 w15 w16se w16cid w16 w16cex w16sdtdh wp14">
   <w:abstractNum w:abstractNumId="0" w15:restartNumberingAfterBreak="0">
-    <w:nsid w:val="3F560562"/>
+    <w:nsid w:val="1FBB11D1"/>
     <w:multiLevelType w:val="hybridMultilevel"/>
-    <w:tmpl w:val="B1A47270"/>
-    <w:lvl w:ilvl="0" w:tplc="F670B330">
-      <w:start w:val="8"/>
+    <w:tmpl w:val="422E5A4A"/>
+    <w:lvl w:ilvl="0" w:tplc="0409000F">
+      <w:start w:val="1"/>
+      <w:numFmt w:val="decimal"/>
+      <w:lvlText w:val="%1."/>
+      <w:lvlJc w:val="left"/>
+      <w:pPr>
+        <w:ind w:left="360" w:hanging="360"/>
+      </w:pPr>
+    </w:lvl>
+    <w:lvl w:ilvl="1" w:tplc="04090019" w:tentative="1">
+      <w:start w:val="1"/>
+      <w:numFmt w:val="lowerLetter"/>
+      <w:lvlText w:val="%2."/>
+      <w:lvlJc w:val="left"/>
+      <w:pPr>
+        <w:ind w:left="1080" w:hanging="360"/>
+      </w:pPr>
+    </w:lvl>
+    <w:lvl w:ilvl="2" w:tplc="0409001B" w:tentative="1">
+      <w:start w:val="1"/>
+      <w:numFmt w:val="lowerRoman"/>
+      <w:lvlText w:val="%3."/>
+      <w:lvlJc w:val="right"/>
+      <w:pPr>
+        <w:ind w:left="1800" w:hanging="180"/>
+      </w:pPr>
+    </w:lvl>
+    <w:lvl w:ilvl="3" w:tplc="0409000F" w:tentative="1">
+      <w:start w:val="1"/>
+      <w:numFmt w:val="decimal"/>
+      <w:lvlText w:val="%4."/>
+      <w:lvlJc w:val="left"/>
+      <w:pPr>
+        <w:ind w:left="2520" w:hanging="360"/>
+      </w:pPr>
+    </w:lvl>
+    <w:lvl w:ilvl="4" w:tplc="04090019" w:tentative="1">
+      <w:start w:val="1"/>
+      <w:numFmt w:val="lowerLetter"/>
+      <w:lvlText w:val="%5."/>
+      <w:lvlJc w:val="left"/>
+      <w:pPr>
+        <w:ind w:left="3240" w:hanging="360"/>
+      </w:pPr>
+    </w:lvl>
+    <w:lvl w:ilvl="5" w:tplc="0409001B" w:tentative="1">
+      <w:start w:val="1"/>
+      <w:numFmt w:val="lowerRoman"/>
+      <w:lvlText w:val="%6."/>
+      <w:lvlJc w:val="right"/>
+      <w:pPr>
+        <w:ind w:left="3960" w:hanging="180"/>
+      </w:pPr>
+    </w:lvl>
+    <w:lvl w:ilvl="6" w:tplc="0409000F" w:tentative="1">
+      <w:start w:val="1"/>
+      <w:numFmt w:val="decimal"/>
+      <w:lvlText w:val="%7."/>
+      <w:lvlJc w:val="left"/>
+      <w:pPr>
+        <w:ind w:left="4680" w:hanging="360"/>
+      </w:pPr>
+    </w:lvl>
+    <w:lvl w:ilvl="7" w:tplc="04090019" w:tentative="1">
+      <w:start w:val="1"/>
+      <w:numFmt w:val="lowerLetter"/>
+      <w:lvlText w:val="%8."/>
+      <w:lvlJc w:val="left"/>
+      <w:pPr>
+        <w:ind w:left="5400" w:hanging="360"/>
+      </w:pPr>
+    </w:lvl>
+    <w:lvl w:ilvl="8" w:tplc="0409001B" w:tentative="1">
+      <w:start w:val="1"/>
+      <w:numFmt w:val="lowerRoman"/>
+      <w:lvlText w:val="%9."/>
+      <w:lvlJc w:val="right"/>
+      <w:pPr>
+        <w:ind w:left="6120" w:hanging="180"/>
+      </w:pPr>
+    </w:lvl>
+  </w:abstractNum>
+  <w:abstractNum w:abstractNumId="1" w15:restartNumberingAfterBreak="0">
+    <w:nsid w:val="22A25917"/>
+    <w:multiLevelType w:val="hybridMultilevel"/>
+    <w:tmpl w:val="422E5A4A"/>
+    <w:lvl w:ilvl="0" w:tplc="0409000F">
+      <w:start w:val="1"/>
+      <w:numFmt w:val="decimal"/>
+      <w:lvlText w:val="%1."/>
+      <w:lvlJc w:val="left"/>
+      <w:pPr>
+        <w:ind w:left="360" w:hanging="360"/>
+      </w:pPr>
+    </w:lvl>
+    <w:lvl w:ilvl="1" w:tplc="04090019" w:tentative="1">
+      <w:start w:val="1"/>
+      <w:numFmt w:val="lowerLetter"/>
+      <w:lvlText w:val="%2."/>
+      <w:lvlJc w:val="left"/>
+      <w:pPr>
+        <w:ind w:left="1080" w:hanging="360"/>
+      </w:pPr>
+    </w:lvl>
+    <w:lvl w:ilvl="2" w:tplc="0409001B" w:tentative="1">
+      <w:start w:val="1"/>
+      <w:numFmt w:val="lowerRoman"/>
+      <w:lvlText w:val="%3."/>
+      <w:lvlJc w:val="right"/>
+      <w:pPr>
+        <w:ind w:left="1800" w:hanging="180"/>
+      </w:pPr>
+    </w:lvl>
+    <w:lvl w:ilvl="3" w:tplc="0409000F" w:tentative="1">
+      <w:start w:val="1"/>
+      <w:numFmt w:val="decimal"/>
+      <w:lvlText w:val="%4."/>
+      <w:lvlJc w:val="left"/>
+      <w:pPr>
+        <w:ind w:left="2520" w:hanging="360"/>
+      </w:pPr>
+    </w:lvl>
+    <w:lvl w:ilvl="4" w:tplc="04090019" w:tentative="1">
+      <w:start w:val="1"/>
+      <w:numFmt w:val="lowerLetter"/>
+      <w:lvlText w:val="%5."/>
+      <w:lvlJc w:val="left"/>
+      <w:pPr>
+        <w:ind w:left="3240" w:hanging="360"/>
+      </w:pPr>
+    </w:lvl>
+    <w:lvl w:ilvl="5" w:tplc="0409001B" w:tentative="1">
+      <w:start w:val="1"/>
+      <w:numFmt w:val="lowerRoman"/>
+      <w:lvlText w:val="%6."/>
+      <w:lvlJc w:val="right"/>
+      <w:pPr>
+        <w:ind w:left="3960" w:hanging="180"/>
+      </w:pPr>
+    </w:lvl>
+    <w:lvl w:ilvl="6" w:tplc="0409000F" w:tentative="1">
+      <w:start w:val="1"/>
+      <w:numFmt w:val="decimal"/>
+      <w:lvlText w:val="%7."/>
+      <w:lvlJc w:val="left"/>
+      <w:pPr>
+        <w:ind w:left="4680" w:hanging="360"/>
+      </w:pPr>
+    </w:lvl>
+    <w:lvl w:ilvl="7" w:tplc="04090019" w:tentative="1">
+      <w:start w:val="1"/>
+      <w:numFmt w:val="lowerLetter"/>
+      <w:lvlText w:val="%8."/>
+      <w:lvlJc w:val="left"/>
+      <w:pPr>
+        <w:ind w:left="5400" w:hanging="360"/>
+      </w:pPr>
+    </w:lvl>
+    <w:lvl w:ilvl="8" w:tplc="0409001B" w:tentative="1">
+      <w:start w:val="1"/>
+      <w:numFmt w:val="lowerRoman"/>
+      <w:lvlText w:val="%9."/>
+      <w:lvlJc w:val="right"/>
+      <w:pPr>
+        <w:ind w:left="6120" w:hanging="180"/>
+      </w:pPr>
+    </w:lvl>
+  </w:abstractNum>
+  <w:abstractNum w:abstractNumId="2" w15:restartNumberingAfterBreak="0">
+    <w:nsid w:val="30172F47"/>
+    <w:multiLevelType w:val="hybridMultilevel"/>
+    <w:tmpl w:val="C8364CCA"/>
+    <w:lvl w:ilvl="0" w:tplc="2C58AB4A">
+      <w:start w:val="196"/>
       <w:numFmt w:val="bullet"/>
       <w:lvlText w:val="-"/>
       <w:lvlJc w:val="left"/>
@@ -288,7 +3813,234 @@
       </w:rPr>
     </w:lvl>
   </w:abstractNum>
-  <w:abstractNum w:abstractNumId="1" w15:restartNumberingAfterBreak="0">
+  <w:abstractNum w:abstractNumId="3" w15:restartNumberingAfterBreak="0">
+    <w:nsid w:val="3F560562"/>
+    <w:multiLevelType w:val="hybridMultilevel"/>
+    <w:tmpl w:val="B1A47270"/>
+    <w:lvl w:ilvl="0" w:tplc="F670B330">
+      <w:start w:val="8"/>
+      <w:numFmt w:val="bullet"/>
+      <w:lvlText w:val="-"/>
+      <w:lvlJc w:val="left"/>
+      <w:pPr>
+        <w:ind w:left="720" w:hanging="360"/>
+      </w:pPr>
+      <w:rPr>
+        <w:rFonts w:ascii="Calibri" w:eastAsiaTheme="minorHAnsi" w:hAnsi="Calibri" w:cs="Calibri" w:hint="default"/>
+      </w:rPr>
+    </w:lvl>
+    <w:lvl w:ilvl="1" w:tplc="04090003" w:tentative="1">
+      <w:start w:val="1"/>
+      <w:numFmt w:val="bullet"/>
+      <w:lvlText w:val="o"/>
+      <w:lvlJc w:val="left"/>
+      <w:pPr>
+        <w:ind w:left="1440" w:hanging="360"/>
+      </w:pPr>
+      <w:rPr>
+        <w:rFonts w:ascii="Courier New" w:hAnsi="Courier New" w:cs="Courier New" w:hint="default"/>
+      </w:rPr>
+    </w:lvl>
+    <w:lvl w:ilvl="2" w:tplc="04090005" w:tentative="1">
+      <w:start w:val="1"/>
+      <w:numFmt w:val="bullet"/>
+      <w:lvlText w:val=""/>
+      <w:lvlJc w:val="left"/>
+      <w:pPr>
+        <w:ind w:left="2160" w:hanging="360"/>
+      </w:pPr>
+      <w:rPr>
+        <w:rFonts w:ascii="Wingdings" w:hAnsi="Wingdings" w:hint="default"/>
+      </w:rPr>
+    </w:lvl>
+    <w:lvl w:ilvl="3" w:tplc="04090001" w:tentative="1">
+      <w:start w:val="1"/>
+      <w:numFmt w:val="bullet"/>
+      <w:lvlText w:val=""/>
+      <w:lvlJc w:val="left"/>
+      <w:pPr>
+        <w:ind w:left="2880" w:hanging="360"/>
+      </w:pPr>
+      <w:rPr>
+        <w:rFonts w:ascii="Symbol" w:hAnsi="Symbol" w:hint="default"/>
+      </w:rPr>
+    </w:lvl>
+    <w:lvl w:ilvl="4" w:tplc="04090003" w:tentative="1">
+      <w:start w:val="1"/>
+      <w:numFmt w:val="bullet"/>
+      <w:lvlText w:val="o"/>
+      <w:lvlJc w:val="left"/>
+      <w:pPr>
+        <w:ind w:left="3600" w:hanging="360"/>
+      </w:pPr>
+      <w:rPr>
+        <w:rFonts w:ascii="Courier New" w:hAnsi="Courier New" w:cs="Courier New" w:hint="default"/>
+      </w:rPr>
+    </w:lvl>
+    <w:lvl w:ilvl="5" w:tplc="04090005" w:tentative="1">
+      <w:start w:val="1"/>
+      <w:numFmt w:val="bullet"/>
+      <w:lvlText w:val=""/>
+      <w:lvlJc w:val="left"/>
+      <w:pPr>
+        <w:ind w:left="4320" w:hanging="360"/>
+      </w:pPr>
+      <w:rPr>
+        <w:rFonts w:ascii="Wingdings" w:hAnsi="Wingdings" w:hint="default"/>
+      </w:rPr>
+    </w:lvl>
+    <w:lvl w:ilvl="6" w:tplc="04090001" w:tentative="1">
+      <w:start w:val="1"/>
+      <w:numFmt w:val="bullet"/>
+      <w:lvlText w:val=""/>
+      <w:lvlJc w:val="left"/>
+      <w:pPr>
+        <w:ind w:left="5040" w:hanging="360"/>
+      </w:pPr>
+      <w:rPr>
+        <w:rFonts w:ascii="Symbol" w:hAnsi="Symbol" w:hint="default"/>
+      </w:rPr>
+    </w:lvl>
+    <w:lvl w:ilvl="7" w:tplc="04090003" w:tentative="1">
+      <w:start w:val="1"/>
+      <w:numFmt w:val="bullet"/>
+      <w:lvlText w:val="o"/>
+      <w:lvlJc w:val="left"/>
+      <w:pPr>
+        <w:ind w:left="5760" w:hanging="360"/>
+      </w:pPr>
+      <w:rPr>
+        <w:rFonts w:ascii="Courier New" w:hAnsi="Courier New" w:cs="Courier New" w:hint="default"/>
+      </w:rPr>
+    </w:lvl>
+    <w:lvl w:ilvl="8" w:tplc="04090005" w:tentative="1">
+      <w:start w:val="1"/>
+      <w:numFmt w:val="bullet"/>
+      <w:lvlText w:val=""/>
+      <w:lvlJc w:val="left"/>
+      <w:pPr>
+        <w:ind w:left="6480" w:hanging="360"/>
+      </w:pPr>
+      <w:rPr>
+        <w:rFonts w:ascii="Wingdings" w:hAnsi="Wingdings" w:hint="default"/>
+      </w:rPr>
+    </w:lvl>
+  </w:abstractNum>
+  <w:abstractNum w:abstractNumId="4" w15:restartNumberingAfterBreak="0">
+    <w:nsid w:val="612D4DC5"/>
+    <w:multiLevelType w:val="hybridMultilevel"/>
+    <w:tmpl w:val="C13A82DE"/>
+    <w:lvl w:ilvl="0" w:tplc="0C08F96C">
+      <w:start w:val="1"/>
+      <w:numFmt w:val="bullet"/>
+      <w:pStyle w:val="KeyWords"/>
+      <w:lvlText w:val=""/>
+      <w:lvlJc w:val="left"/>
+      <w:pPr>
+        <w:ind w:left="720" w:hanging="360"/>
+      </w:pPr>
+      <w:rPr>
+        <w:rFonts w:ascii="Symbol" w:hAnsi="Symbol" w:hint="default"/>
+      </w:rPr>
+    </w:lvl>
+    <w:lvl w:ilvl="1" w:tplc="04090003" w:tentative="1">
+      <w:start w:val="1"/>
+      <w:numFmt w:val="bullet"/>
+      <w:lvlText w:val="o"/>
+      <w:lvlJc w:val="left"/>
+      <w:pPr>
+        <w:ind w:left="1440" w:hanging="360"/>
+      </w:pPr>
+      <w:rPr>
+        <w:rFonts w:ascii="Courier New" w:hAnsi="Courier New" w:cs="Courier New" w:hint="default"/>
+      </w:rPr>
+    </w:lvl>
+    <w:lvl w:ilvl="2" w:tplc="04090005" w:tentative="1">
+      <w:start w:val="1"/>
+      <w:numFmt w:val="bullet"/>
+      <w:lvlText w:val=""/>
+      <w:lvlJc w:val="left"/>
+      <w:pPr>
+        <w:ind w:left="2160" w:hanging="360"/>
+      </w:pPr>
+      <w:rPr>
+        <w:rFonts w:ascii="Wingdings" w:hAnsi="Wingdings" w:hint="default"/>
+      </w:rPr>
+    </w:lvl>
+    <w:lvl w:ilvl="3" w:tplc="04090001" w:tentative="1">
+      <w:start w:val="1"/>
+      <w:numFmt w:val="bullet"/>
+      <w:lvlText w:val=""/>
+      <w:lvlJc w:val="left"/>
+      <w:pPr>
+        <w:ind w:left="2880" w:hanging="360"/>
+      </w:pPr>
+      <w:rPr>
+        <w:rFonts w:ascii="Symbol" w:hAnsi="Symbol" w:hint="default"/>
+      </w:rPr>
+    </w:lvl>
+    <w:lvl w:ilvl="4" w:tplc="04090003" w:tentative="1">
+      <w:start w:val="1"/>
+      <w:numFmt w:val="bullet"/>
+      <w:lvlText w:val="o"/>
+      <w:lvlJc w:val="left"/>
+      <w:pPr>
+        <w:ind w:left="3600" w:hanging="360"/>
+      </w:pPr>
+      <w:rPr>
+        <w:rFonts w:ascii="Courier New" w:hAnsi="Courier New" w:cs="Courier New" w:hint="default"/>
+      </w:rPr>
+    </w:lvl>
+    <w:lvl w:ilvl="5" w:tplc="04090005" w:tentative="1">
+      <w:start w:val="1"/>
+      <w:numFmt w:val="bullet"/>
+      <w:lvlText w:val=""/>
+      <w:lvlJc w:val="left"/>
+      <w:pPr>
+        <w:ind w:left="4320" w:hanging="360"/>
+      </w:pPr>
+      <w:rPr>
+        <w:rFonts w:ascii="Wingdings" w:hAnsi="Wingdings" w:hint="default"/>
+      </w:rPr>
+    </w:lvl>
+    <w:lvl w:ilvl="6" w:tplc="04090001" w:tentative="1">
+      <w:start w:val="1"/>
+      <w:numFmt w:val="bullet"/>
+      <w:lvlText w:val=""/>
+      <w:lvlJc w:val="left"/>
+      <w:pPr>
+        <w:ind w:left="5040" w:hanging="360"/>
+      </w:pPr>
+      <w:rPr>
+        <w:rFonts w:ascii="Symbol" w:hAnsi="Symbol" w:hint="default"/>
+      </w:rPr>
+    </w:lvl>
+    <w:lvl w:ilvl="7" w:tplc="04090003" w:tentative="1">
+      <w:start w:val="1"/>
+      <w:numFmt w:val="bullet"/>
+      <w:lvlText w:val="o"/>
+      <w:lvlJc w:val="left"/>
+      <w:pPr>
+        <w:ind w:left="5760" w:hanging="360"/>
+      </w:pPr>
+      <w:rPr>
+        <w:rFonts w:ascii="Courier New" w:hAnsi="Courier New" w:cs="Courier New" w:hint="default"/>
+      </w:rPr>
+    </w:lvl>
+    <w:lvl w:ilvl="8" w:tplc="04090005" w:tentative="1">
+      <w:start w:val="1"/>
+      <w:numFmt w:val="bullet"/>
+      <w:lvlText w:val=""/>
+      <w:lvlJc w:val="left"/>
+      <w:pPr>
+        <w:ind w:left="6480" w:hanging="360"/>
+      </w:pPr>
+      <w:rPr>
+        <w:rFonts w:ascii="Wingdings" w:hAnsi="Wingdings" w:hint="default"/>
+      </w:rPr>
+    </w:lvl>
+  </w:abstractNum>
+  <w:abstractNum w:abstractNumId="5" w15:restartNumberingAfterBreak="0">
     <w:nsid w:val="71B464CB"/>
     <w:multiLevelType w:val="hybridMultilevel"/>
     <w:tmpl w:val="A5505E34"/>
@@ -402,10 +4154,22 @@
     </w:lvl>
   </w:abstractNum>
   <w:num w:numId="1">
+    <w:abstractNumId w:val="3"/>
+  </w:num>
+  <w:num w:numId="2">
+    <w:abstractNumId w:val="5"/>
+  </w:num>
+  <w:num w:numId="3">
+    <w:abstractNumId w:val="4"/>
+  </w:num>
+  <w:num w:numId="4">
+    <w:abstractNumId w:val="1"/>
+  </w:num>
+  <w:num w:numId="5">
     <w:abstractNumId w:val="0"/>
   </w:num>
-  <w:num w:numId="2">
-    <w:abstractNumId w:val="1"/>
+  <w:num w:numId="6">
+    <w:abstractNumId w:val="2"/>
   </w:num>
 </w:numbering>
 </file>
@@ -457,10 +4221,10 @@
     <w:lsdException w:name="toc 8" w:semiHidden="1" w:uiPriority="39" w:unhideWhenUsed="1"/>
     <w:lsdException w:name="toc 9" w:semiHidden="1" w:uiPriority="39" w:unhideWhenUsed="1"/>
     <w:lsdException w:name="Normal Indent" w:semiHidden="1" w:unhideWhenUsed="1"/>
-    <w:lsdException w:name="footnote text" w:semiHidden="1" w:unhideWhenUsed="1"/>
+    <w:lsdException w:name="footnote text" w:semiHidden="1" w:uiPriority="0" w:unhideWhenUsed="1"/>
     <w:lsdException w:name="annotation text" w:semiHidden="1" w:unhideWhenUsed="1"/>
-    <w:lsdException w:name="header" w:semiHidden="1" w:unhideWhenUsed="1"/>
-    <w:lsdException w:name="footer" w:semiHidden="1" w:unhideWhenUsed="1"/>
+    <w:lsdException w:name="header" w:semiHidden="1" w:uiPriority="0" w:unhideWhenUsed="1"/>
+    <w:lsdException w:name="footer" w:semiHidden="1" w:uiPriority="0" w:unhideWhenUsed="1"/>
     <w:lsdException w:name="index heading" w:semiHidden="1" w:unhideWhenUsed="1"/>
     <w:lsdException w:name="caption" w:semiHidden="1" w:uiPriority="35" w:unhideWhenUsed="1" w:qFormat="1"/>
     <w:lsdException w:name="table of figures" w:semiHidden="1" w:unhideWhenUsed="1"/>
@@ -844,6 +4608,744 @@
       <w:contextualSpacing/>
     </w:pPr>
   </w:style>
+  <w:style w:type="table" w:styleId="TableGrid">
+    <w:name w:val="Table Grid"/>
+    <w:basedOn w:val="TableNormal"/>
+    <w:uiPriority w:val="39"/>
+    <w:rsid w:val="008A3FBA"/>
+    <w:pPr>
+      <w:spacing w:after="0" w:line="240" w:lineRule="auto"/>
+    </w:pPr>
+    <w:tblPr>
+      <w:tblBorders>
+        <w:top w:val="single" w:sz="4" w:space="0" w:color="auto"/>
+        <w:left w:val="single" w:sz="4" w:space="0" w:color="auto"/>
+        <w:bottom w:val="single" w:sz="4" w:space="0" w:color="auto"/>
+        <w:right w:val="single" w:sz="4" w:space="0" w:color="auto"/>
+        <w:insideH w:val="single" w:sz="4" w:space="0" w:color="auto"/>
+        <w:insideV w:val="single" w:sz="4" w:space="0" w:color="auto"/>
+      </w:tblBorders>
+    </w:tblPr>
+  </w:style>
+  <w:style w:type="paragraph" w:styleId="Header">
+    <w:name w:val="header"/>
+    <w:basedOn w:val="Normal"/>
+    <w:link w:val="HeaderChar"/>
+    <w:semiHidden/>
+    <w:rsid w:val="00593D73"/>
+    <w:pPr>
+      <w:tabs>
+        <w:tab w:val="center" w:pos="4320"/>
+        <w:tab w:val="right" w:pos="8640"/>
+      </w:tabs>
+      <w:spacing w:after="0" w:line="264" w:lineRule="auto"/>
+      <w:jc w:val="both"/>
+    </w:pPr>
+    <w:rPr>
+      <w:rFonts w:ascii="Linux Libertine" w:hAnsi="Linux Libertine"/>
+      <w:sz w:val="18"/>
+    </w:rPr>
+  </w:style>
+  <w:style w:type="character" w:customStyle="1" w:styleId="HeaderChar">
+    <w:name w:val="Header Char"/>
+    <w:basedOn w:val="DefaultParagraphFont"/>
+    <w:link w:val="Header"/>
+    <w:semiHidden/>
+    <w:rsid w:val="00593D73"/>
+    <w:rPr>
+      <w:rFonts w:ascii="Linux Libertine" w:hAnsi="Linux Libertine"/>
+      <w:sz w:val="18"/>
+    </w:rPr>
+  </w:style>
+  <w:style w:type="paragraph" w:styleId="Footer">
+    <w:name w:val="footer"/>
+    <w:basedOn w:val="Normal"/>
+    <w:link w:val="FooterChar"/>
+    <w:rsid w:val="00593D73"/>
+    <w:pPr>
+      <w:tabs>
+        <w:tab w:val="center" w:pos="4320"/>
+        <w:tab w:val="right" w:pos="8640"/>
+      </w:tabs>
+      <w:spacing w:after="0" w:line="264" w:lineRule="auto"/>
+      <w:jc w:val="both"/>
+    </w:pPr>
+    <w:rPr>
+      <w:rFonts w:ascii="Linux Libertine" w:hAnsi="Linux Libertine"/>
+      <w:sz w:val="18"/>
+    </w:rPr>
+  </w:style>
+  <w:style w:type="character" w:customStyle="1" w:styleId="FooterChar">
+    <w:name w:val="Footer Char"/>
+    <w:basedOn w:val="DefaultParagraphFont"/>
+    <w:link w:val="Footer"/>
+    <w:rsid w:val="00593D73"/>
+    <w:rPr>
+      <w:rFonts w:ascii="Linux Libertine" w:hAnsi="Linux Libertine"/>
+      <w:sz w:val="18"/>
+    </w:rPr>
+  </w:style>
+  <w:style w:type="character" w:styleId="Hyperlink">
+    <w:name w:val="Hyperlink"/>
+    <w:basedOn w:val="DefaultParagraphFont"/>
+    <w:uiPriority w:val="99"/>
+    <w:unhideWhenUsed/>
+    <w:rsid w:val="00593D73"/>
+    <w:rPr>
+      <w:color w:val="0563C1" w:themeColor="hyperlink"/>
+      <w:u w:val="single"/>
+    </w:rPr>
+  </w:style>
+  <w:style w:type="paragraph" w:customStyle="1" w:styleId="Abstract">
+    <w:name w:val="Abstract"/>
+    <w:qFormat/>
+    <w:rsid w:val="00593D73"/>
+    <w:pPr>
+      <w:spacing w:before="20" w:after="120" w:line="264" w:lineRule="auto"/>
+      <w:jc w:val="both"/>
+    </w:pPr>
+    <w:rPr>
+      <w:rFonts w:ascii="Linux Libertine" w:hAnsi="Linux Libertine"/>
+      <w:sz w:val="18"/>
+    </w:rPr>
+  </w:style>
+  <w:style w:type="character" w:styleId="FootnoteReference">
+    <w:name w:val="footnote reference"/>
+    <w:basedOn w:val="DefaultParagraphFont"/>
+    <w:uiPriority w:val="99"/>
+    <w:unhideWhenUsed/>
+    <w:rsid w:val="00593D73"/>
+    <w:rPr>
+      <w:vertAlign w:val="superscript"/>
+    </w:rPr>
+  </w:style>
+  <w:style w:type="paragraph" w:customStyle="1" w:styleId="Head1">
+    <w:name w:val="Head1"/>
+    <w:autoRedefine/>
+    <w:qFormat/>
+    <w:rsid w:val="00593D73"/>
+    <w:pPr>
+      <w:spacing w:before="220" w:after="80" w:line="240" w:lineRule="auto"/>
+      <w:ind w:left="280" w:hanging="280"/>
+    </w:pPr>
+    <w:rPr>
+      <w:rFonts w:ascii="Linux Libertine" w:eastAsia="Times New Roman" w:hAnsi="Linux Libertine" w:cs="Linux Libertine"/>
+      <w:b/>
+      <w:szCs w:val="20"/>
+    </w:rPr>
+  </w:style>
+  <w:style w:type="paragraph" w:customStyle="1" w:styleId="Head2">
+    <w:name w:val="Head2"/>
+    <w:autoRedefine/>
+    <w:qFormat/>
+    <w:rsid w:val="00E60DBA"/>
+    <w:pPr>
+      <w:spacing w:before="180" w:after="80" w:line="240" w:lineRule="auto"/>
+      <w:ind w:left="400" w:hanging="400"/>
+    </w:pPr>
+    <w:rPr>
+      <w:rFonts w:ascii="Linux Libertine" w:eastAsia="Times New Roman" w:hAnsi="Linux Libertine" w:cs="Linux Libertine"/>
+      <w:b/>
+      <w14:ligatures w14:val="standard"/>
+    </w:rPr>
+  </w:style>
+  <w:style w:type="paragraph" w:customStyle="1" w:styleId="Titledocument">
+    <w:name w:val="Title_document"/>
+    <w:autoRedefine/>
+    <w:qFormat/>
+    <w:rsid w:val="00593D73"/>
+    <w:pPr>
+      <w:spacing w:before="40" w:after="100" w:line="240" w:lineRule="auto"/>
+      <w:jc w:val="center"/>
+    </w:pPr>
+    <w:rPr>
+      <w:rFonts w:ascii="Linux Biolinum" w:eastAsia="Times New Roman" w:hAnsi="Linux Biolinum" w:cs="Times New Roman"/>
+      <w:b/>
+      <w:sz w:val="35"/>
+      <w:szCs w:val="20"/>
+    </w:rPr>
+  </w:style>
+  <w:style w:type="paragraph" w:customStyle="1" w:styleId="VersoLRH">
+    <w:name w:val="Verso_(LRH)"/>
+    <w:autoRedefine/>
+    <w:qFormat/>
+    <w:rsid w:val="00593D73"/>
+    <w:pPr>
+      <w:spacing w:after="0" w:line="240" w:lineRule="auto"/>
+    </w:pPr>
+    <w:rPr>
+      <w:rFonts w:ascii="Linux Libertine" w:eastAsia="Times New Roman" w:hAnsi="Linux Libertine" w:cs="Times New Roman"/>
+      <w:sz w:val="14"/>
+      <w:szCs w:val="20"/>
+    </w:rPr>
+  </w:style>
+  <w:style w:type="paragraph" w:customStyle="1" w:styleId="AbsHead">
+    <w:name w:val="AbsHead"/>
+    <w:link w:val="AbsHeadChar"/>
+    <w:autoRedefine/>
+    <w:qFormat/>
+    <w:rsid w:val="00DC66B2"/>
+    <w:pPr>
+      <w:spacing w:before="120" w:after="80" w:line="240" w:lineRule="auto"/>
+    </w:pPr>
+    <w:rPr>
+      <w:rFonts w:ascii="Linux Libertine" w:hAnsi="Linux Libertine" w:cs="Linux Libertine"/>
+      <w:b/>
+      <w:lang w:val="fr-FR"/>
+    </w:rPr>
+  </w:style>
+  <w:style w:type="character" w:customStyle="1" w:styleId="AbsHeadChar">
+    <w:name w:val="AbsHead Char"/>
+    <w:basedOn w:val="DefaultParagraphFont"/>
+    <w:link w:val="AbsHead"/>
+    <w:rsid w:val="00DC66B2"/>
+    <w:rPr>
+      <w:rFonts w:ascii="Linux Libertine" w:hAnsi="Linux Libertine" w:cs="Linux Libertine"/>
+      <w:b/>
+      <w:lang w:val="fr-FR"/>
+    </w:rPr>
+  </w:style>
+  <w:style w:type="paragraph" w:customStyle="1" w:styleId="AckHead">
+    <w:name w:val="AckHead"/>
+    <w:link w:val="AckHeadChar"/>
+    <w:autoRedefine/>
+    <w:qFormat/>
+    <w:rsid w:val="00593D73"/>
+    <w:pPr>
+      <w:spacing w:before="220" w:after="40" w:line="240" w:lineRule="auto"/>
+    </w:pPr>
+    <w:rPr>
+      <w:rFonts w:ascii="Linux Libertine" w:hAnsi="Linux Libertine" w:cs="Linux Libertine"/>
+      <w:b/>
+    </w:rPr>
+  </w:style>
+  <w:style w:type="character" w:customStyle="1" w:styleId="AckHeadChar">
+    <w:name w:val="AckHead Char"/>
+    <w:basedOn w:val="DefaultParagraphFont"/>
+    <w:link w:val="AckHead"/>
+    <w:rsid w:val="00593D73"/>
+    <w:rPr>
+      <w:rFonts w:ascii="Linux Libertine" w:hAnsi="Linux Libertine" w:cs="Linux Libertine"/>
+      <w:b/>
+    </w:rPr>
+  </w:style>
+  <w:style w:type="paragraph" w:customStyle="1" w:styleId="AckPara">
+    <w:name w:val="AckPara"/>
+    <w:autoRedefine/>
+    <w:qFormat/>
+    <w:rsid w:val="00593D73"/>
+    <w:pPr>
+      <w:spacing w:after="0" w:line="264" w:lineRule="auto"/>
+      <w:jc w:val="both"/>
+    </w:pPr>
+    <w:rPr>
+      <w:rFonts w:ascii="Linux Libertine" w:hAnsi="Linux Libertine"/>
+      <w:sz w:val="18"/>
+    </w:rPr>
+  </w:style>
+  <w:style w:type="paragraph" w:customStyle="1" w:styleId="AuthNotes">
+    <w:name w:val="AuthNotes"/>
+    <w:qFormat/>
+    <w:rsid w:val="00593D73"/>
+    <w:pPr>
+      <w:spacing w:after="200" w:line="276" w:lineRule="auto"/>
+    </w:pPr>
+    <w:rPr>
+      <w:color w:val="525252" w:themeColor="accent3" w:themeShade="80"/>
+    </w:rPr>
+  </w:style>
+  <w:style w:type="paragraph" w:customStyle="1" w:styleId="Authors">
+    <w:name w:val="Authors"/>
+    <w:link w:val="AuthorsChar"/>
+    <w:autoRedefine/>
+    <w:qFormat/>
+    <w:rsid w:val="00593D73"/>
+    <w:pPr>
+      <w:spacing w:before="280" w:line="240" w:lineRule="auto"/>
+    </w:pPr>
+    <w:rPr>
+      <w:rFonts w:ascii="Linux Libertine" w:hAnsi="Linux Libertine" w:cs="Linux Libertine"/>
+      <w:sz w:val="24"/>
+    </w:rPr>
+  </w:style>
+  <w:style w:type="character" w:customStyle="1" w:styleId="AuthorsChar">
+    <w:name w:val="Authors Char"/>
+    <w:basedOn w:val="DefaultParagraphFont"/>
+    <w:link w:val="Authors"/>
+    <w:rsid w:val="00593D73"/>
+    <w:rPr>
+      <w:rFonts w:ascii="Linux Libertine" w:hAnsi="Linux Libertine" w:cs="Linux Libertine"/>
+      <w:sz w:val="24"/>
+    </w:rPr>
+  </w:style>
+  <w:style w:type="character" w:customStyle="1" w:styleId="City">
+    <w:name w:val="City"/>
+    <w:basedOn w:val="DefaultParagraphFont"/>
+    <w:uiPriority w:val="1"/>
+    <w:qFormat/>
+    <w:rsid w:val="00593D73"/>
+    <w:rPr>
+      <w:color w:val="auto"/>
+      <w:bdr w:val="none" w:sz="0" w:space="0" w:color="auto"/>
+      <w:shd w:val="clear" w:color="auto" w:fill="auto"/>
+    </w:rPr>
+  </w:style>
+  <w:style w:type="character" w:customStyle="1" w:styleId="Country">
+    <w:name w:val="Country"/>
+    <w:basedOn w:val="DefaultParagraphFont"/>
+    <w:uiPriority w:val="1"/>
+    <w:qFormat/>
+    <w:rsid w:val="00593D73"/>
+    <w:rPr>
+      <w:color w:val="auto"/>
+      <w:bdr w:val="none" w:sz="0" w:space="0" w:color="auto"/>
+      <w:shd w:val="clear" w:color="auto" w:fill="auto"/>
+    </w:rPr>
+  </w:style>
+  <w:style w:type="paragraph" w:customStyle="1" w:styleId="DisplayFormula">
+    <w:name w:val="DisplayFormula"/>
+    <w:link w:val="DisplayFormulaChar"/>
+    <w:qFormat/>
+    <w:rsid w:val="00593D73"/>
+    <w:pPr>
+      <w:spacing w:before="100" w:after="100" w:line="240" w:lineRule="auto"/>
+    </w:pPr>
+    <w:rPr>
+      <w:rFonts w:ascii="Linux Libertine" w:hAnsi="Linux Libertine"/>
+      <w:sz w:val="18"/>
+    </w:rPr>
+  </w:style>
+  <w:style w:type="character" w:customStyle="1" w:styleId="DisplayFormulaChar">
+    <w:name w:val="DisplayFormula Char"/>
+    <w:basedOn w:val="DefaultParagraphFont"/>
+    <w:link w:val="DisplayFormula"/>
+    <w:rsid w:val="00593D73"/>
+    <w:rPr>
+      <w:rFonts w:ascii="Linux Libertine" w:hAnsi="Linux Libertine"/>
+      <w:sz w:val="18"/>
+    </w:rPr>
+  </w:style>
+  <w:style w:type="character" w:customStyle="1" w:styleId="Email">
+    <w:name w:val="Email"/>
+    <w:basedOn w:val="DefaultParagraphFont"/>
+    <w:uiPriority w:val="1"/>
+    <w:qFormat/>
+    <w:rsid w:val="00593D73"/>
+    <w:rPr>
+      <w:color w:val="0808B8"/>
+    </w:rPr>
+  </w:style>
+  <w:style w:type="paragraph" w:customStyle="1" w:styleId="FigureCaption">
+    <w:name w:val="FigureCaption"/>
+    <w:link w:val="FigureCaptionChar"/>
+    <w:autoRedefine/>
+    <w:qFormat/>
+    <w:rsid w:val="00593D73"/>
+    <w:pPr>
+      <w:spacing w:before="220" w:after="240" w:line="240" w:lineRule="auto"/>
+      <w:jc w:val="center"/>
+    </w:pPr>
+    <w:rPr>
+      <w:rFonts w:ascii="Linux Libertine" w:hAnsi="Linux Libertine" w:cs="Linux Libertine"/>
+      <w:b/>
+      <w:sz w:val="18"/>
+    </w:rPr>
+  </w:style>
+  <w:style w:type="character" w:customStyle="1" w:styleId="FigureCaptionChar">
+    <w:name w:val="FigureCaption Char"/>
+    <w:basedOn w:val="DefaultParagraphFont"/>
+    <w:link w:val="FigureCaption"/>
+    <w:rsid w:val="00593D73"/>
+    <w:rPr>
+      <w:rFonts w:ascii="Linux Libertine" w:hAnsi="Linux Libertine" w:cs="Linux Libertine"/>
+      <w:b/>
+      <w:sz w:val="18"/>
+    </w:rPr>
+  </w:style>
+  <w:style w:type="character" w:customStyle="1" w:styleId="FirstName">
+    <w:name w:val="FirstName"/>
+    <w:basedOn w:val="DefaultParagraphFont"/>
+    <w:uiPriority w:val="1"/>
+    <w:qFormat/>
+    <w:rsid w:val="00593D73"/>
+    <w:rPr>
+      <w:color w:val="auto"/>
+      <w:bdr w:val="none" w:sz="0" w:space="0" w:color="auto"/>
+      <w:shd w:val="clear" w:color="auto" w:fill="auto"/>
+    </w:rPr>
+  </w:style>
+  <w:style w:type="paragraph" w:customStyle="1" w:styleId="KeyWordHead">
+    <w:name w:val="KeyWordHead"/>
+    <w:autoRedefine/>
+    <w:qFormat/>
+    <w:rsid w:val="00593D73"/>
+    <w:pPr>
+      <w:spacing w:before="200" w:after="20" w:line="240" w:lineRule="auto"/>
+    </w:pPr>
+    <w:rPr>
+      <w:rFonts w:ascii="Linux Libertine" w:hAnsi="Linux Libertine" w:cs="Linux Libertine"/>
+      <w:b/>
+    </w:rPr>
+  </w:style>
+  <w:style w:type="paragraph" w:customStyle="1" w:styleId="KeyWords">
+    <w:name w:val="KeyWords"/>
+    <w:basedOn w:val="Normal"/>
+    <w:qFormat/>
+    <w:rsid w:val="00593D73"/>
+    <w:pPr>
+      <w:spacing w:before="60" w:after="60" w:line="264" w:lineRule="auto"/>
+      <w:jc w:val="both"/>
+    </w:pPr>
+    <w:rPr>
+      <w:rFonts w:ascii="Linux Libertine" w:hAnsi="Linux Libertine"/>
+      <w:sz w:val="18"/>
+    </w:rPr>
+  </w:style>
+  <w:style w:type="character" w:customStyle="1" w:styleId="Label">
+    <w:name w:val="Label"/>
+    <w:basedOn w:val="DefaultParagraphFont"/>
+    <w:uiPriority w:val="1"/>
+    <w:qFormat/>
+    <w:rsid w:val="00593D73"/>
+    <w:rPr>
+      <w:rFonts w:ascii="Linux Libertine" w:hAnsi="Linux Libertine"/>
+      <w:b w:val="0"/>
+      <w:color w:val="auto"/>
+    </w:rPr>
+  </w:style>
+  <w:style w:type="character" w:customStyle="1" w:styleId="OrgDiv">
+    <w:name w:val="OrgDiv"/>
+    <w:basedOn w:val="DefaultParagraphFont"/>
+    <w:uiPriority w:val="1"/>
+    <w:qFormat/>
+    <w:rsid w:val="00593D73"/>
+    <w:rPr>
+      <w:color w:val="8496B0" w:themeColor="text2" w:themeTint="99"/>
+    </w:rPr>
+  </w:style>
+  <w:style w:type="character" w:customStyle="1" w:styleId="OrgName">
+    <w:name w:val="OrgName"/>
+    <w:basedOn w:val="DefaultParagraphFont"/>
+    <w:uiPriority w:val="1"/>
+    <w:qFormat/>
+    <w:rsid w:val="00593D73"/>
+    <w:rPr>
+      <w:color w:val="323E4F" w:themeColor="text2" w:themeShade="BF"/>
+    </w:rPr>
+  </w:style>
+  <w:style w:type="paragraph" w:customStyle="1" w:styleId="Para">
+    <w:name w:val="Para"/>
+    <w:autoRedefine/>
+    <w:qFormat/>
+    <w:rsid w:val="00A06EC9"/>
+    <w:pPr>
+      <w:spacing w:after="0" w:line="264" w:lineRule="auto"/>
+      <w:jc w:val="both"/>
+    </w:pPr>
+    <w:rPr>
+      <w:rFonts w:ascii="Linux Biolinum" w:hAnsi="Linux Biolinum" w:cs="Linux Biolinum"/>
+      <w:b/>
+      <w:bCs/>
+      <w:iCs/>
+      <w:lang w:eastAsia="it-IT"/>
+      <w14:ligatures w14:val="standard"/>
+    </w:rPr>
+  </w:style>
+  <w:style w:type="character" w:customStyle="1" w:styleId="PinCode">
+    <w:name w:val="PinCode"/>
+    <w:basedOn w:val="DefaultParagraphFont"/>
+    <w:uiPriority w:val="1"/>
+    <w:qFormat/>
+    <w:rsid w:val="00593D73"/>
+    <w:rPr>
+      <w:color w:val="808000"/>
+    </w:rPr>
+  </w:style>
+  <w:style w:type="paragraph" w:customStyle="1" w:styleId="ReferenceHead">
+    <w:name w:val="ReferenceHead"/>
+    <w:autoRedefine/>
+    <w:qFormat/>
+    <w:rsid w:val="00593D73"/>
+    <w:pPr>
+      <w:spacing w:before="200" w:after="40" w:line="240" w:lineRule="auto"/>
+    </w:pPr>
+    <w:rPr>
+      <w:rFonts w:ascii="Linux Libertine" w:hAnsi="Linux Libertine" w:cs="Linux Libertine"/>
+      <w:b/>
+    </w:rPr>
+  </w:style>
+  <w:style w:type="character" w:customStyle="1" w:styleId="State">
+    <w:name w:val="State"/>
+    <w:basedOn w:val="DefaultParagraphFont"/>
+    <w:uiPriority w:val="1"/>
+    <w:qFormat/>
+    <w:rsid w:val="00593D73"/>
+    <w:rPr>
+      <w:color w:val="A70B38"/>
+    </w:rPr>
+  </w:style>
+  <w:style w:type="paragraph" w:customStyle="1" w:styleId="Statements">
+    <w:name w:val="Statements"/>
+    <w:basedOn w:val="Normal"/>
+    <w:qFormat/>
+    <w:rsid w:val="00593D73"/>
+    <w:pPr>
+      <w:spacing w:after="0" w:line="264" w:lineRule="auto"/>
+      <w:ind w:firstLine="240"/>
+      <w:jc w:val="both"/>
+    </w:pPr>
+    <w:rPr>
+      <w:rFonts w:ascii="Linux Libertine" w:hAnsi="Linux Libertine"/>
+      <w:sz w:val="18"/>
+    </w:rPr>
+  </w:style>
+  <w:style w:type="character" w:customStyle="1" w:styleId="Surname">
+    <w:name w:val="Surname"/>
+    <w:basedOn w:val="DefaultParagraphFont"/>
+    <w:uiPriority w:val="1"/>
+    <w:qFormat/>
+    <w:rsid w:val="00593D73"/>
+    <w:rPr>
+      <w:color w:val="auto"/>
+      <w:bdr w:val="none" w:sz="0" w:space="0" w:color="auto"/>
+      <w:shd w:val="clear" w:color="auto" w:fill="auto"/>
+    </w:rPr>
+  </w:style>
+  <w:style w:type="paragraph" w:customStyle="1" w:styleId="TitleNote">
+    <w:name w:val="TitleNote"/>
+    <w:basedOn w:val="AuthNotes"/>
+    <w:qFormat/>
+    <w:rsid w:val="00593D73"/>
+    <w:rPr>
+      <w:sz w:val="20"/>
+    </w:rPr>
+  </w:style>
+  <w:style w:type="paragraph" w:customStyle="1" w:styleId="DisplayFormulaUnnum">
+    <w:name w:val="DisplayFormulaUnnum"/>
+    <w:basedOn w:val="Normal"/>
+    <w:link w:val="DisplayFormulaUnnumChar"/>
+    <w:rsid w:val="00593D73"/>
+    <w:pPr>
+      <w:spacing w:after="0" w:line="264" w:lineRule="auto"/>
+      <w:jc w:val="both"/>
+    </w:pPr>
+    <w:rPr>
+      <w:rFonts w:ascii="Linux Libertine" w:hAnsi="Linux Libertine"/>
+      <w:sz w:val="18"/>
+    </w:rPr>
+  </w:style>
+  <w:style w:type="character" w:customStyle="1" w:styleId="DisplayFormulaUnnumChar">
+    <w:name w:val="DisplayFormulaUnnum Char"/>
+    <w:basedOn w:val="DefaultParagraphFont"/>
+    <w:link w:val="DisplayFormulaUnnum"/>
+    <w:rsid w:val="00593D73"/>
+    <w:rPr>
+      <w:rFonts w:ascii="Linux Libertine" w:hAnsi="Linux Libertine"/>
+      <w:sz w:val="18"/>
+    </w:rPr>
+  </w:style>
+  <w:style w:type="paragraph" w:customStyle="1" w:styleId="ParaContinue">
+    <w:name w:val="ParaContinue"/>
+    <w:basedOn w:val="Para"/>
+    <w:link w:val="ParaContinueChar"/>
+    <w:rsid w:val="00593D73"/>
+  </w:style>
+  <w:style w:type="character" w:customStyle="1" w:styleId="ParaContinueChar">
+    <w:name w:val="ParaContinue Char"/>
+    <w:basedOn w:val="DefaultParagraphFont"/>
+    <w:link w:val="ParaContinue"/>
+    <w:rsid w:val="00593D73"/>
+    <w:rPr>
+      <w:rFonts w:ascii="Linux Libertine" w:hAnsi="Linux Libertine"/>
+      <w:sz w:val="18"/>
+    </w:rPr>
+  </w:style>
+  <w:style w:type="paragraph" w:customStyle="1" w:styleId="Bibentry">
+    <w:name w:val="Bib_entry"/>
+    <w:autoRedefine/>
+    <w:qFormat/>
+    <w:rsid w:val="00593D73"/>
+    <w:pPr>
+      <w:spacing w:after="0" w:line="240" w:lineRule="auto"/>
+      <w:ind w:left="300" w:hanging="300"/>
+      <w:jc w:val="both"/>
+    </w:pPr>
+    <w:rPr>
+      <w:rFonts w:ascii="Linux Libertine" w:hAnsi="Linux Libertine" w:cs="Linux Libertine"/>
+      <w:sz w:val="14"/>
+    </w:rPr>
+  </w:style>
+  <w:style w:type="paragraph" w:styleId="Subtitle">
+    <w:name w:val="Subtitle"/>
+    <w:basedOn w:val="Normal"/>
+    <w:next w:val="Normal"/>
+    <w:link w:val="SubtitleChar1"/>
+    <w:uiPriority w:val="11"/>
+    <w:qFormat/>
+    <w:rsid w:val="00593D73"/>
+    <w:pPr>
+      <w:numPr>
+        <w:ilvl w:val="1"/>
+      </w:numPr>
+      <w:spacing w:before="120" w:after="60" w:line="264" w:lineRule="auto"/>
+      <w:jc w:val="center"/>
+    </w:pPr>
+    <w:rPr>
+      <w:rFonts w:ascii="Linux Biolinum" w:eastAsiaTheme="majorEastAsia" w:hAnsi="Linux Biolinum" w:cstheme="majorBidi"/>
+      <w:iCs/>
+      <w:sz w:val="24"/>
+      <w:szCs w:val="24"/>
+    </w:rPr>
+  </w:style>
+  <w:style w:type="character" w:customStyle="1" w:styleId="SubtitleChar">
+    <w:name w:val="Subtitle Char"/>
+    <w:basedOn w:val="DefaultParagraphFont"/>
+    <w:uiPriority w:val="11"/>
+    <w:rsid w:val="00593D73"/>
+    <w:rPr>
+      <w:rFonts w:eastAsiaTheme="minorEastAsia"/>
+      <w:color w:val="5A5A5A" w:themeColor="text1" w:themeTint="A5"/>
+      <w:spacing w:val="15"/>
+    </w:rPr>
+  </w:style>
+  <w:style w:type="character" w:customStyle="1" w:styleId="SubtitleChar1">
+    <w:name w:val="Subtitle Char1"/>
+    <w:basedOn w:val="DefaultParagraphFont"/>
+    <w:link w:val="Subtitle"/>
+    <w:uiPriority w:val="11"/>
+    <w:rsid w:val="00593D73"/>
+    <w:rPr>
+      <w:rFonts w:ascii="Linux Biolinum" w:eastAsiaTheme="majorEastAsia" w:hAnsi="Linux Biolinum" w:cstheme="majorBidi"/>
+      <w:iCs/>
+      <w:sz w:val="24"/>
+      <w:szCs w:val="24"/>
+    </w:rPr>
+  </w:style>
+  <w:style w:type="paragraph" w:styleId="FootnoteText">
+    <w:name w:val="footnote text"/>
+    <w:basedOn w:val="Normal"/>
+    <w:link w:val="FootnoteTextChar"/>
+    <w:rsid w:val="00593D73"/>
+    <w:pPr>
+      <w:spacing w:after="0" w:line="240" w:lineRule="auto"/>
+      <w:jc w:val="both"/>
+    </w:pPr>
+    <w:rPr>
+      <w:rFonts w:ascii="Linux Libertine" w:hAnsi="Linux Libertine"/>
+      <w:sz w:val="14"/>
+    </w:rPr>
+  </w:style>
+  <w:style w:type="character" w:customStyle="1" w:styleId="FootnoteTextChar">
+    <w:name w:val="Footnote Text Char"/>
+    <w:basedOn w:val="DefaultParagraphFont"/>
+    <w:link w:val="FootnoteText"/>
+    <w:rsid w:val="00593D73"/>
+    <w:rPr>
+      <w:rFonts w:ascii="Linux Libertine" w:hAnsi="Linux Libertine"/>
+      <w:sz w:val="14"/>
+    </w:rPr>
+  </w:style>
+  <w:style w:type="paragraph" w:customStyle="1" w:styleId="Extract">
+    <w:name w:val="Extract"/>
+    <w:basedOn w:val="Normal"/>
+    <w:rsid w:val="00593D73"/>
+    <w:pPr>
+      <w:spacing w:before="120" w:after="120" w:line="240" w:lineRule="auto"/>
+      <w:ind w:left="360" w:right="360"/>
+      <w:contextualSpacing/>
+      <w:jc w:val="both"/>
+    </w:pPr>
+    <w:rPr>
+      <w:rFonts w:ascii="Linux Libertine" w:eastAsia="Times New Roman" w:hAnsi="Linux Libertine" w:cs="Linux Libertine"/>
+      <w:sz w:val="18"/>
+      <w:szCs w:val="20"/>
+    </w:rPr>
+  </w:style>
+  <w:style w:type="character" w:styleId="PageNumber">
+    <w:name w:val="page number"/>
+    <w:basedOn w:val="DefaultParagraphFont"/>
+    <w:uiPriority w:val="99"/>
+    <w:unhideWhenUsed/>
+    <w:rsid w:val="00593D73"/>
+    <w:rPr>
+      <w:rFonts w:ascii="Linux Libertine" w:hAnsi="Linux Libertine"/>
+      <w:sz w:val="14"/>
+    </w:rPr>
+  </w:style>
+  <w:style w:type="paragraph" w:customStyle="1" w:styleId="CCSHead">
+    <w:name w:val="CCSHead"/>
+    <w:basedOn w:val="KeyWordHead"/>
+    <w:qFormat/>
+    <w:rsid w:val="00593D73"/>
+  </w:style>
+  <w:style w:type="paragraph" w:customStyle="1" w:styleId="CCSDescription">
+    <w:name w:val="CCSDescription"/>
+    <w:basedOn w:val="KeyWords"/>
+    <w:qFormat/>
+    <w:rsid w:val="00593D73"/>
+  </w:style>
+  <w:style w:type="paragraph" w:customStyle="1" w:styleId="RefFormatHead">
+    <w:name w:val="RefFormatHead"/>
+    <w:basedOn w:val="Normal"/>
+    <w:qFormat/>
+    <w:rsid w:val="00593D73"/>
+    <w:pPr>
+      <w:spacing w:before="220" w:after="0" w:line="264" w:lineRule="auto"/>
+      <w:jc w:val="both"/>
+    </w:pPr>
+    <w:rPr>
+      <w:rFonts w:ascii="Linux Libertine" w:hAnsi="Linux Libertine" w:cs="Linux Libertine"/>
+      <w:b/>
+      <w:sz w:val="16"/>
+    </w:rPr>
+  </w:style>
+  <w:style w:type="paragraph" w:customStyle="1" w:styleId="RefFormatPara">
+    <w:name w:val="RefFormatPara"/>
+    <w:basedOn w:val="Normal"/>
+    <w:qFormat/>
+    <w:rsid w:val="00593D73"/>
+    <w:pPr>
+      <w:spacing w:before="60" w:after="60" w:line="264" w:lineRule="auto"/>
+      <w:contextualSpacing/>
+      <w:jc w:val="both"/>
+    </w:pPr>
+    <w:rPr>
+      <w:rFonts w:ascii="Linux Libertine" w:hAnsi="Linux Libertine"/>
+      <w:sz w:val="16"/>
+    </w:rPr>
+  </w:style>
+  <w:style w:type="paragraph" w:customStyle="1" w:styleId="PermissionBlock">
+    <w:name w:val="PermissionBlock"/>
+    <w:basedOn w:val="FootnoteText"/>
+    <w:qFormat/>
+    <w:rsid w:val="00593D73"/>
+  </w:style>
+  <w:style w:type="paragraph" w:customStyle="1" w:styleId="Image">
+    <w:name w:val="Image"/>
+    <w:basedOn w:val="Normal"/>
+    <w:qFormat/>
+    <w:rsid w:val="00593D73"/>
+    <w:pPr>
+      <w:spacing w:after="0" w:line="264" w:lineRule="auto"/>
+      <w:jc w:val="center"/>
+    </w:pPr>
+    <w:rPr>
+      <w:rFonts w:ascii="Linux Libertine" w:hAnsi="Linux Libertine"/>
+      <w:sz w:val="18"/>
+    </w:rPr>
+  </w:style>
+  <w:style w:type="character" w:styleId="UnresolvedMention">
+    <w:name w:val="Unresolved Mention"/>
+    <w:basedOn w:val="DefaultParagraphFont"/>
+    <w:uiPriority w:val="99"/>
+    <w:semiHidden/>
+    <w:unhideWhenUsed/>
+    <w:rsid w:val="00341A33"/>
+    <w:rPr>
+      <w:color w:val="605E5C"/>
+      <w:shd w:val="clear" w:color="auto" w:fill="E1DFDD"/>
+    </w:rPr>
+  </w:style>
 </w:styles>
 </file>
 
